--- a/trunk/Bilan réseau de neurones.docx
+++ b/trunk/Bilan réseau de neurones.docx
@@ -6,10 +6,402 @@
       <w:pPr>
         <w:pStyle w:val="Titre"/>
       </w:pPr>
+    </w:p>
+    <w:p>
+      <w:pPr>
+        <w:pStyle w:val="Titre"/>
+      </w:pPr>
+    </w:p>
+    <w:p>
+      <w:pPr>
+        <w:pStyle w:val="Titre"/>
+      </w:pPr>
+    </w:p>
+    <w:p>
+      <w:pPr>
+        <w:pStyle w:val="Titre"/>
+      </w:pPr>
+    </w:p>
+    <w:p>
+      <w:pPr>
+        <w:pStyle w:val="Titre"/>
+      </w:pPr>
+    </w:p>
+    <w:p>
+      <w:pPr>
+        <w:pStyle w:val="Titre"/>
+      </w:pPr>
       <w:r>
         <w:t>TP : Réseaux de neurones</w:t>
       </w:r>
     </w:p>
+    <w:p/>
+    <w:p/>
+    <w:p/>
+    <w:p/>
+    <w:p/>
+    <w:p/>
+    <w:p/>
+    <w:p/>
+    <w:p/>
+    <w:p/>
+    <w:p/>
+    <w:p/>
+    <w:p/>
+    <w:p/>
+    <w:p/>
+    <w:p/>
+    <w:p/>
+    <w:p/>
+    <w:p/>
+    <w:p/>
+    <w:p/>
+    <w:p/>
+    <w:p/>
+    <w:p/>
+    <w:p/>
+    <w:p/>
+    <w:p/>
+    <w:p/>
+    <w:sdt>
+      <w:sdtPr>
+        <w:id w:val="-821735406"/>
+        <w:docPartObj>
+          <w:docPartGallery w:val="Table of Contents"/>
+          <w:docPartUnique/>
+        </w:docPartObj>
+      </w:sdtPr>
+      <w:sdtEndPr>
+        <w:rPr>
+          <w:rFonts w:asciiTheme="minorHAnsi" w:eastAsiaTheme="minorHAnsi" w:hAnsiTheme="minorHAnsi" w:cstheme="minorBidi"/>
+          <w:b/>
+          <w:bCs/>
+          <w:color w:val="auto"/>
+          <w:sz w:val="24"/>
+          <w:szCs w:val="22"/>
+          <w:lang w:eastAsia="en-US"/>
+        </w:rPr>
+      </w:sdtEndPr>
+      <w:sdtContent>
+        <w:p>
+          <w:pPr>
+            <w:pStyle w:val="En-ttedetabledesmatires"/>
+            <w:rPr>
+              <w:rStyle w:val="Titre2Car"/>
+              <w:color w:val="auto"/>
+            </w:rPr>
+          </w:pPr>
+          <w:r>
+            <w:rPr>
+              <w:rStyle w:val="Titre2Car"/>
+              <w:color w:val="auto"/>
+            </w:rPr>
+            <w:t>Table des matières</w:t>
+          </w:r>
+        </w:p>
+        <w:p>
+          <w:pPr>
+            <w:rPr>
+              <w:lang w:eastAsia="fr-FR"/>
+            </w:rPr>
+          </w:pPr>
+        </w:p>
+        <w:p>
+          <w:pPr>
+            <w:pStyle w:val="TM1"/>
+            <w:tabs>
+              <w:tab w:val="left" w:pos="440"/>
+              <w:tab w:val="right" w:leader="dot" w:pos="9062"/>
+            </w:tabs>
+            <w:rPr>
+              <w:noProof/>
+            </w:rPr>
+          </w:pPr>
+          <w:r>
+            <w:fldChar w:fldCharType="begin"/>
+          </w:r>
+          <w:r>
+            <w:instrText xml:space="preserve"> TOC \o "1-3" \h \z \u </w:instrText>
+          </w:r>
+          <w:r>
+            <w:fldChar w:fldCharType="separate"/>
+          </w:r>
+          <w:hyperlink w:anchor="_Toc415218336" w:history="1">
+            <w:r>
+              <w:rPr>
+                <w:rStyle w:val="Lienhypertexte"/>
+                <w:noProof/>
+              </w:rPr>
+              <w:t>I)</w:t>
+            </w:r>
+            <w:r>
+              <w:rPr>
+                <w:noProof/>
+              </w:rPr>
+              <w:tab/>
+            </w:r>
+            <w:r>
+              <w:rPr>
+                <w:rStyle w:val="Lienhypertexte"/>
+                <w:noProof/>
+              </w:rPr>
+              <w:t>Choix techniques</w:t>
+            </w:r>
+            <w:r>
+              <w:rPr>
+                <w:noProof/>
+                <w:webHidden/>
+              </w:rPr>
+              <w:tab/>
+            </w:r>
+            <w:r>
+              <w:rPr>
+                <w:noProof/>
+                <w:webHidden/>
+              </w:rPr>
+              <w:fldChar w:fldCharType="begin"/>
+            </w:r>
+            <w:r>
+              <w:rPr>
+                <w:noProof/>
+                <w:webHidden/>
+              </w:rPr>
+              <w:instrText xml:space="preserve"> PAGEREF _Toc415218336 \h </w:instrText>
+            </w:r>
+            <w:r>
+              <w:rPr>
+                <w:noProof/>
+                <w:webHidden/>
+              </w:rPr>
+            </w:r>
+            <w:r>
+              <w:rPr>
+                <w:noProof/>
+                <w:webHidden/>
+              </w:rPr>
+              <w:fldChar w:fldCharType="separate"/>
+            </w:r>
+            <w:r>
+              <w:rPr>
+                <w:noProof/>
+                <w:webHidden/>
+              </w:rPr>
+              <w:t>3</w:t>
+            </w:r>
+            <w:r>
+              <w:rPr>
+                <w:noProof/>
+                <w:webHidden/>
+              </w:rPr>
+              <w:fldChar w:fldCharType="end"/>
+            </w:r>
+          </w:hyperlink>
+        </w:p>
+        <w:p>
+          <w:pPr>
+            <w:pStyle w:val="TM1"/>
+            <w:tabs>
+              <w:tab w:val="left" w:pos="440"/>
+              <w:tab w:val="right" w:leader="dot" w:pos="9062"/>
+            </w:tabs>
+            <w:rPr>
+              <w:noProof/>
+            </w:rPr>
+          </w:pPr>
+          <w:hyperlink w:anchor="_Toc415218337" w:history="1">
+            <w:r>
+              <w:rPr>
+                <w:rStyle w:val="Lienhypertexte"/>
+                <w:noProof/>
+              </w:rPr>
+              <w:t>II)</w:t>
+            </w:r>
+            <w:r>
+              <w:rPr>
+                <w:noProof/>
+              </w:rPr>
+              <w:tab/>
+            </w:r>
+            <w:r>
+              <w:rPr>
+                <w:rStyle w:val="Lienhypertexte"/>
+                <w:noProof/>
+              </w:rPr>
+              <w:t>Algorithme d’apprentissage</w:t>
+            </w:r>
+            <w:r>
+              <w:rPr>
+                <w:noProof/>
+                <w:webHidden/>
+              </w:rPr>
+              <w:tab/>
+            </w:r>
+            <w:r>
+              <w:rPr>
+                <w:noProof/>
+                <w:webHidden/>
+              </w:rPr>
+              <w:fldChar w:fldCharType="begin"/>
+            </w:r>
+            <w:r>
+              <w:rPr>
+                <w:noProof/>
+                <w:webHidden/>
+              </w:rPr>
+              <w:instrText xml:space="preserve"> PAGEREF _Toc415218337 \h </w:instrText>
+            </w:r>
+            <w:r>
+              <w:rPr>
+                <w:noProof/>
+                <w:webHidden/>
+              </w:rPr>
+            </w:r>
+            <w:r>
+              <w:rPr>
+                <w:noProof/>
+                <w:webHidden/>
+              </w:rPr>
+              <w:fldChar w:fldCharType="separate"/>
+            </w:r>
+            <w:r>
+              <w:rPr>
+                <w:noProof/>
+                <w:webHidden/>
+              </w:rPr>
+              <w:t>4</w:t>
+            </w:r>
+            <w:r>
+              <w:rPr>
+                <w:noProof/>
+                <w:webHidden/>
+              </w:rPr>
+              <w:fldChar w:fldCharType="end"/>
+            </w:r>
+          </w:hyperlink>
+        </w:p>
+        <w:p>
+          <w:pPr>
+            <w:pStyle w:val="TM1"/>
+            <w:tabs>
+              <w:tab w:val="left" w:pos="660"/>
+              <w:tab w:val="right" w:leader="dot" w:pos="9062"/>
+            </w:tabs>
+            <w:rPr>
+              <w:noProof/>
+            </w:rPr>
+          </w:pPr>
+          <w:hyperlink w:anchor="_Toc415218338" w:history="1">
+            <w:r>
+              <w:rPr>
+                <w:rStyle w:val="Lienhypertexte"/>
+                <w:noProof/>
+              </w:rPr>
+              <w:t>III)</w:t>
+            </w:r>
+            <w:r>
+              <w:rPr>
+                <w:noProof/>
+              </w:rPr>
+              <w:tab/>
+            </w:r>
+            <w:r>
+              <w:rPr>
+                <w:rStyle w:val="Lienhypertexte"/>
+                <w:noProof/>
+              </w:rPr>
+              <w:t>Résultats obtenus</w:t>
+            </w:r>
+            <w:r>
+              <w:rPr>
+                <w:noProof/>
+                <w:webHidden/>
+              </w:rPr>
+              <w:tab/>
+            </w:r>
+            <w:r>
+              <w:rPr>
+                <w:noProof/>
+                <w:webHidden/>
+              </w:rPr>
+              <w:fldChar w:fldCharType="begin"/>
+            </w:r>
+            <w:r>
+              <w:rPr>
+                <w:noProof/>
+                <w:webHidden/>
+              </w:rPr>
+              <w:instrText xml:space="preserve"> PAGEREF _Toc415218338 \h </w:instrText>
+            </w:r>
+            <w:r>
+              <w:rPr>
+                <w:noProof/>
+                <w:webHidden/>
+              </w:rPr>
+            </w:r>
+            <w:r>
+              <w:rPr>
+                <w:noProof/>
+                <w:webHidden/>
+              </w:rPr>
+              <w:fldChar w:fldCharType="separate"/>
+            </w:r>
+            <w:r>
+              <w:rPr>
+                <w:noProof/>
+                <w:webHidden/>
+              </w:rPr>
+              <w:t>4</w:t>
+            </w:r>
+            <w:r>
+              <w:rPr>
+                <w:noProof/>
+                <w:webHidden/>
+              </w:rPr>
+              <w:fldChar w:fldCharType="end"/>
+            </w:r>
+          </w:hyperlink>
+        </w:p>
+        <w:p>
+          <w:r>
+            <w:rPr>
+              <w:b/>
+              <w:bCs/>
+            </w:rPr>
+            <w:fldChar w:fldCharType="end"/>
+          </w:r>
+        </w:p>
+      </w:sdtContent>
+    </w:sdt>
+    <w:p/>
+    <w:p/>
+    <w:p/>
+    <w:p/>
+    <w:p/>
+    <w:p/>
+    <w:p/>
+    <w:p/>
+    <w:p/>
+    <w:p/>
+    <w:p/>
+    <w:p/>
+    <w:p/>
+    <w:p/>
+    <w:p/>
+    <w:p/>
+    <w:p/>
+    <w:p/>
+    <w:p/>
+    <w:p/>
+    <w:p/>
+    <w:p/>
+    <w:p/>
+    <w:p/>
+    <w:p/>
+    <w:p/>
+    <w:p/>
+    <w:p/>
+    <w:p/>
+    <w:p/>
     <w:p/>
     <w:p/>
     <w:p>
@@ -20,14 +412,18 @@
           <w:numId w:val="1"/>
         </w:numPr>
       </w:pPr>
-      <w:r>
+      <w:bookmarkStart w:id="0" w:name="_Toc415218336"/>
+      <w:r>
+        <w:lastRenderedPageBreak/>
         <w:t>Choix techniques</w:t>
       </w:r>
+      <w:bookmarkEnd w:id="0"/>
     </w:p>
     <w:p/>
     <w:p>
       <w:pPr>
         <w:ind w:firstLine="360"/>
+        <w:jc w:val="both"/>
       </w:pPr>
       <w:r>
         <w:t>Notre réseau de neurones est composé de trois neurones cachés. La structure adoptée est la suivante :</w:t>
@@ -40,6 +436,7 @@
           <w:ilvl w:val="0"/>
           <w:numId w:val="2"/>
         </w:numPr>
+        <w:jc w:val="both"/>
       </w:pPr>
       <w:r>
         <w:t>Système : Entité globale du programme, contient le réseau de neurones ainsi que les différentes informations de configurations importantes (taux d’apprentissage,..)</w:t>
@@ -52,9 +449,15 @@
           <w:ilvl w:val="0"/>
           <w:numId w:val="2"/>
         </w:numPr>
-      </w:pPr>
-      <w:r>
-        <w:t>RéseauNeurones : Contient les neurones cachés ainsi que le neurone de sorite, est responsable de l’évaluation des entrées ainsi que de l’ajustement des poids.</w:t>
+        <w:jc w:val="both"/>
+      </w:pPr>
+      <w:proofErr w:type="spellStart"/>
+      <w:r>
+        <w:t>RéseauNeurones</w:t>
+      </w:r>
+      <w:proofErr w:type="spellEnd"/>
+      <w:r>
+        <w:t> : Contient les neurones cachés ainsi que le neurone de sorite, est responsable de l’évaluation des entrées ainsi que de l’ajustement des poids.</w:t>
       </w:r>
     </w:p>
     <w:p>
@@ -64,6 +467,7 @@
           <w:ilvl w:val="0"/>
           <w:numId w:val="2"/>
         </w:numPr>
+        <w:jc w:val="both"/>
       </w:pPr>
       <w:r>
         <w:t xml:space="preserve">Neurone : </w:t>
@@ -79,12 +483,29 @@
           <w:ilvl w:val="0"/>
           <w:numId w:val="2"/>
         </w:numPr>
+        <w:jc w:val="both"/>
       </w:pPr>
       <w:r>
         <w:t>Entrée</w:t>
       </w:r>
       <w:r>
-        <w:t> : Objet permettant de stocker les différents cas d’apprentissage et de tests contenus dans le fichier de texte fourni, une entrée est composée d’un tableau de 3 doubles (respectivement âge, année d’opération et nombre de ganglions infectés) ainsi que d’un int contenant la sortie attendue.</w:t>
+        <w:t xml:space="preserve"> : Objet permettant de stocker les différents cas d’apprentissage et de tests contenus dans le fichier de texte fourni, une entrée est composée d’un tableau de 3 doubles (respectivement âge, année d’opération et nombre de ganglions infectés) ainsi que </w:t>
+      </w:r>
+      <w:proofErr w:type="gramStart"/>
+      <w:r>
+        <w:t>d’un</w:t>
+      </w:r>
+      <w:proofErr w:type="gramEnd"/>
+      <w:r>
+        <w:t xml:space="preserve"> </w:t>
+      </w:r>
+      <w:proofErr w:type="spellStart"/>
+      <w:r>
+        <w:t>int</w:t>
+      </w:r>
+      <w:proofErr w:type="spellEnd"/>
+      <w:r>
+        <w:t xml:space="preserve"> contenant la sortie attendue.</w:t>
       </w:r>
     </w:p>
     <w:p>
@@ -94,27 +515,38 @@
           <w:ilvl w:val="0"/>
           <w:numId w:val="2"/>
         </w:numPr>
-      </w:pPr>
+        <w:jc w:val="both"/>
+      </w:pPr>
+      <w:proofErr w:type="spellStart"/>
       <w:r>
         <w:t>MainWindow</w:t>
       </w:r>
+      <w:proofErr w:type="spellEnd"/>
       <w:r>
         <w:t> : Interface graphique et main du programme, effectue les différentes constructions, permet l’apprentissage ainsi que le test de nouveaux cas.</w:t>
       </w:r>
     </w:p>
     <w:p>
+      <w:pPr>
+        <w:jc w:val="both"/>
+      </w:pPr>
       <w:r>
         <w:t>Ci-dessous le diagramme UML correspondant à notre programme.</w:t>
       </w:r>
-      <w:bookmarkStart w:id="0" w:name="_GoBack"/>
-      <w:bookmarkEnd w:id="0"/>
+    </w:p>
+    <w:p>
+      <w:pPr>
+        <w:jc w:val="both"/>
+      </w:pPr>
+      <w:bookmarkStart w:id="1" w:name="_GoBack"/>
+      <w:bookmarkEnd w:id="1"/>
     </w:p>
     <w:p>
       <w:pPr>
         <w:ind w:left="720"/>
-      </w:pPr>
-      <w:r>
-        <w:lastRenderedPageBreak/>
+        <w:jc w:val="both"/>
+      </w:pPr>
+      <w:r>
         <w:pict>
           <v:shapetype id="_x0000_t75" coordsize="21600,21600" o:spt="75" o:preferrelative="t" path="m@4@5l@4@11@9@11@9@5xe" filled="f" stroked="f">
             <v:stroke joinstyle="miter"/>
@@ -149,14 +581,18 @@
           <w:numId w:val="1"/>
         </w:numPr>
       </w:pPr>
-      <w:r>
+      <w:bookmarkStart w:id="2" w:name="_Toc415218337"/>
+      <w:r>
+        <w:lastRenderedPageBreak/>
         <w:t>Algorithme d’apprentissage</w:t>
       </w:r>
+      <w:bookmarkEnd w:id="2"/>
     </w:p>
     <w:p/>
     <w:p>
       <w:pPr>
         <w:ind w:firstLine="360"/>
+        <w:jc w:val="both"/>
       </w:pPr>
       <w:r>
         <w:t>L’algorithme d’apprentissage choisi est la retro propagation du gradient. On analyse donc la différence entre le résultat d’évaluation de notre réseau de neurones et le résultat attendu, pour ce résultat on calcule ensuite quels neurones on</w:t>
@@ -173,14 +609,17 @@
           <w:numId w:val="1"/>
         </w:numPr>
       </w:pPr>
+      <w:bookmarkStart w:id="3" w:name="_Toc415218338"/>
       <w:r>
         <w:t>Résultats obtenus</w:t>
       </w:r>
+      <w:bookmarkEnd w:id="3"/>
     </w:p>
     <w:p/>
     <w:p>
       <w:pPr>
         <w:ind w:firstLine="360"/>
+        <w:jc w:val="both"/>
       </w:pPr>
       <w:r>
         <w:t>L’observation que l’on peut faire de notre réseau de neurones est que l’apprentissage n’est pas fonctionnel, bien que la méthode utilisée corresponde à celle fournie dans les sources, nous n’arrivons pas à obtenir un résultat concluant. Le reste du projet est cependant fonctionnel puisque l’interface permet le lancement de l’apprentissage ainsi que le test de nouvelles valeurs, malgré des résultats peu concluants compte tenu du non-apprentissage de notre réseau.</w:t>
@@ -261,7 +700,7 @@
           <w:rPr>
             <w:noProof/>
           </w:rPr>
-          <w:t>2</w:t>
+          <w:t>4</w:t>
         </w:r>
         <w:r>
           <w:fldChar w:fldCharType="end"/>
@@ -334,8 +773,16 @@
       <w:rPr>
         <w:u w:val="single" w:color="FF0000"/>
       </w:rPr>
-      <w:t>I4 Init</w:t>
+      <w:t xml:space="preserve">I4 </w:t>
     </w:r>
+    <w:proofErr w:type="spellStart"/>
+    <w:r>
+      <w:rPr>
+        <w:u w:val="single" w:color="FF0000"/>
+      </w:rPr>
+      <w:t>Init</w:t>
+    </w:r>
+    <w:proofErr w:type="spellEnd"/>
   </w:p>
   <w:p>
     <w:pPr>
@@ -1006,7 +1453,6 @@
     <w:next w:val="Normal"/>
     <w:link w:val="Titre2Car"/>
     <w:uiPriority w:val="9"/>
-    <w:semiHidden/>
     <w:unhideWhenUsed/>
     <w:qFormat/>
     <w:rsid w:val="004600C2"/>
@@ -1099,7 +1545,6 @@
     <w:basedOn w:val="Policepardfaut"/>
     <w:link w:val="Titre2"/>
     <w:uiPriority w:val="9"/>
-    <w:semiHidden/>
     <w:rsid w:val="004600C2"/>
     <w:rPr>
       <w:rFonts w:asciiTheme="majorHAnsi" w:eastAsiaTheme="majorEastAsia" w:hAnsiTheme="majorHAnsi" w:cstheme="majorBidi"/>
@@ -1274,6 +1719,49 @@
     <w:rsid w:val="004600C2"/>
     <w:rPr>
       <w:sz w:val="24"/>
+    </w:rPr>
+  </w:style>
+  <w:style w:type="paragraph" w:styleId="En-ttedetabledesmatires">
+    <w:name w:val="TOC Heading"/>
+    <w:basedOn w:val="Titre1"/>
+    <w:next w:val="Normal"/>
+    <w:uiPriority w:val="39"/>
+    <w:unhideWhenUsed/>
+    <w:qFormat/>
+    <w:rsid w:val="002F00F6"/>
+    <w:pPr>
+      <w:outlineLvl w:val="9"/>
+    </w:pPr>
+    <w:rPr>
+      <w:b w:val="0"/>
+      <w:i w:val="0"/>
+      <w:color w:val="2E74B5" w:themeColor="accent1" w:themeShade="BF"/>
+      <w:sz w:val="32"/>
+      <w:u w:val="none"/>
+      <w:lang w:eastAsia="fr-FR"/>
+    </w:rPr>
+  </w:style>
+  <w:style w:type="paragraph" w:styleId="TM1">
+    <w:name w:val="toc 1"/>
+    <w:basedOn w:val="Normal"/>
+    <w:next w:val="Normal"/>
+    <w:autoRedefine/>
+    <w:uiPriority w:val="39"/>
+    <w:unhideWhenUsed/>
+    <w:rsid w:val="002F00F6"/>
+    <w:pPr>
+      <w:spacing w:after="100"/>
+    </w:pPr>
+  </w:style>
+  <w:style w:type="character" w:styleId="Lienhypertexte">
+    <w:name w:val="Hyperlink"/>
+    <w:basedOn w:val="Policepardfaut"/>
+    <w:uiPriority w:val="99"/>
+    <w:unhideWhenUsed/>
+    <w:rsid w:val="002F00F6"/>
+    <w:rPr>
+      <w:color w:val="0563C1" w:themeColor="hyperlink"/>
+      <w:u w:val="single"/>
     </w:rPr>
   </w:style>
 </w:styles>
@@ -1545,7 +2033,7 @@
 </file>
 
 <file path=customXml/itemProps1.xml><?xml version="1.0" encoding="utf-8"?>
-<ds:datastoreItem xmlns:ds="http://schemas.openxmlformats.org/officeDocument/2006/customXml" ds:itemID="{FA74128B-98CF-415F-AAE1-B3D7AD216264}">
+<ds:datastoreItem xmlns:ds="http://schemas.openxmlformats.org/officeDocument/2006/customXml" ds:itemID="{7BEA4183-5274-466C-A664-229AA576EFC0}">
   <ds:schemaRefs>
     <ds:schemaRef ds:uri="http://schemas.openxmlformats.org/officeDocument/2006/bibliography"/>
   </ds:schemaRefs>

--- a/trunk/Bilan réseau de neurones.docx
+++ b/trunk/Bilan réseau de neurones.docx
@@ -65,6 +65,13 @@
     <w:p/>
     <w:sdt>
       <w:sdtPr>
+        <w:rPr>
+          <w:rFonts w:asciiTheme="minorHAnsi" w:eastAsiaTheme="minorHAnsi" w:hAnsiTheme="minorHAnsi" w:cstheme="minorBidi"/>
+          <w:color w:val="auto"/>
+          <w:sz w:val="24"/>
+          <w:szCs w:val="22"/>
+          <w:lang w:eastAsia="en-US"/>
+        </w:rPr>
         <w:id w:val="-821735406"/>
         <w:docPartObj>
           <w:docPartGallery w:val="Table of Contents"/>
@@ -73,13 +80,8 @@
       </w:sdtPr>
       <w:sdtEndPr>
         <w:rPr>
-          <w:rFonts w:asciiTheme="minorHAnsi" w:eastAsiaTheme="minorHAnsi" w:hAnsiTheme="minorHAnsi" w:cstheme="minorBidi"/>
           <w:b/>
           <w:bCs/>
-          <w:color w:val="auto"/>
-          <w:sz w:val="24"/>
-          <w:szCs w:val="22"/>
-          <w:lang w:eastAsia="en-US"/>
         </w:rPr>
       </w:sdtEndPr>
       <w:sdtContent>
@@ -110,11 +112,13 @@
           <w:pPr>
             <w:pStyle w:val="TM1"/>
             <w:tabs>
-              <w:tab w:val="left" w:pos="440"/>
               <w:tab w:val="right" w:leader="dot" w:pos="9062"/>
             </w:tabs>
             <w:rPr>
+              <w:rFonts w:eastAsiaTheme="minorEastAsia"/>
               <w:noProof/>
+              <w:sz w:val="22"/>
+              <w:lang w:eastAsia="fr-FR"/>
             </w:rPr>
           </w:pPr>
           <w:r>
@@ -126,26 +130,13 @@
           <w:r>
             <w:fldChar w:fldCharType="separate"/>
           </w:r>
-          <w:hyperlink w:anchor="_Toc415218336" w:history="1">
+          <w:hyperlink w:anchor="_Toc415247843" w:history="1">
             <w:r>
               <w:rPr>
                 <w:rStyle w:val="Lienhypertexte"/>
                 <w:noProof/>
               </w:rPr>
-              <w:t>I)</w:t>
-            </w:r>
-            <w:r>
-              <w:rPr>
-                <w:noProof/>
-              </w:rPr>
-              <w:tab/>
-            </w:r>
-            <w:r>
-              <w:rPr>
-                <w:rStyle w:val="Lienhypertexte"/>
-                <w:noProof/>
-              </w:rPr>
-              <w:t>Choix techniques</w:t>
+              <w:t>Introduction :</w:t>
             </w:r>
             <w:r>
               <w:rPr>
@@ -166,7 +157,7 @@
                 <w:noProof/>
                 <w:webHidden/>
               </w:rPr>
-              <w:instrText xml:space="preserve"> PAGEREF _Toc415218336 \h </w:instrText>
+              <w:instrText xml:space="preserve"> PAGEREF _Toc415247843 \h </w:instrText>
             </w:r>
             <w:r>
               <w:rPr>
@@ -205,10 +196,101 @@
               <w:tab w:val="right" w:leader="dot" w:pos="9062"/>
             </w:tabs>
             <w:rPr>
+              <w:rFonts w:eastAsiaTheme="minorEastAsia"/>
               <w:noProof/>
+              <w:sz w:val="22"/>
+              <w:lang w:eastAsia="fr-FR"/>
             </w:rPr>
           </w:pPr>
-          <w:hyperlink w:anchor="_Toc415218337" w:history="1">
+          <w:hyperlink w:anchor="_Toc415247844" w:history="1">
+            <w:r>
+              <w:rPr>
+                <w:rStyle w:val="Lienhypertexte"/>
+                <w:noProof/>
+              </w:rPr>
+              <w:t>I)</w:t>
+            </w:r>
+            <w:r>
+              <w:rPr>
+                <w:rFonts w:eastAsiaTheme="minorEastAsia"/>
+                <w:noProof/>
+                <w:sz w:val="22"/>
+                <w:lang w:eastAsia="fr-FR"/>
+              </w:rPr>
+              <w:tab/>
+            </w:r>
+            <w:r>
+              <w:rPr>
+                <w:rStyle w:val="Lienhypertexte"/>
+                <w:noProof/>
+              </w:rPr>
+              <w:t>Choix techniques</w:t>
+            </w:r>
+            <w:r>
+              <w:rPr>
+                <w:noProof/>
+                <w:webHidden/>
+              </w:rPr>
+              <w:tab/>
+            </w:r>
+            <w:r>
+              <w:rPr>
+                <w:noProof/>
+                <w:webHidden/>
+              </w:rPr>
+              <w:fldChar w:fldCharType="begin"/>
+            </w:r>
+            <w:r>
+              <w:rPr>
+                <w:noProof/>
+                <w:webHidden/>
+              </w:rPr>
+              <w:instrText xml:space="preserve"> PAGEREF _Toc415247844 \h </w:instrText>
+            </w:r>
+            <w:r>
+              <w:rPr>
+                <w:noProof/>
+                <w:webHidden/>
+              </w:rPr>
+            </w:r>
+            <w:r>
+              <w:rPr>
+                <w:noProof/>
+                <w:webHidden/>
+              </w:rPr>
+              <w:fldChar w:fldCharType="separate"/>
+            </w:r>
+            <w:r>
+              <w:rPr>
+                <w:noProof/>
+                <w:webHidden/>
+              </w:rPr>
+              <w:t>3</w:t>
+            </w:r>
+            <w:r>
+              <w:rPr>
+                <w:noProof/>
+                <w:webHidden/>
+              </w:rPr>
+              <w:fldChar w:fldCharType="end"/>
+            </w:r>
+          </w:hyperlink>
+        </w:p>
+        <w:p>
+          <w:pPr>
+            <w:pStyle w:val="TM1"/>
+            <w:tabs>
+              <w:tab w:val="left" w:pos="440"/>
+              <w:tab w:val="right" w:leader="dot" w:pos="9062"/>
+            </w:tabs>
+            <w:rPr>
+              <w:rFonts w:eastAsiaTheme="minorEastAsia"/>
+              <w:noProof/>
+              <w:sz w:val="22"/>
+              <w:lang w:eastAsia="fr-FR"/>
+            </w:rPr>
+          </w:pPr>
+          <w:hyperlink w:anchor="_Toc415247845" w:history="1">
             <w:r>
               <w:rPr>
                 <w:rStyle w:val="Lienhypertexte"/>
@@ -218,7 +300,10 @@
             </w:r>
             <w:r>
               <w:rPr>
+                <w:rFonts w:eastAsiaTheme="minorEastAsia"/>
                 <w:noProof/>
+                <w:sz w:val="22"/>
+                <w:lang w:eastAsia="fr-FR"/>
               </w:rPr>
               <w:tab/>
             </w:r>
@@ -248,7 +333,7 @@
                 <w:noProof/>
                 <w:webHidden/>
               </w:rPr>
-              <w:instrText xml:space="preserve"> PAGEREF _Toc415218337 \h </w:instrText>
+              <w:instrText xml:space="preserve"> PAGEREF _Toc415247845 \h </w:instrText>
             </w:r>
             <w:r>
               <w:rPr>
@@ -287,10 +372,13 @@
               <w:tab w:val="right" w:leader="dot" w:pos="9062"/>
             </w:tabs>
             <w:rPr>
+              <w:rFonts w:eastAsiaTheme="minorEastAsia"/>
               <w:noProof/>
+              <w:sz w:val="22"/>
+              <w:lang w:eastAsia="fr-FR"/>
             </w:rPr>
           </w:pPr>
-          <w:hyperlink w:anchor="_Toc415218338" w:history="1">
+          <w:hyperlink w:anchor="_Toc415247846" w:history="1">
             <w:r>
               <w:rPr>
                 <w:rStyle w:val="Lienhypertexte"/>
@@ -300,7 +388,10 @@
             </w:r>
             <w:r>
               <w:rPr>
+                <w:rFonts w:eastAsiaTheme="minorEastAsia"/>
                 <w:noProof/>
+                <w:sz w:val="22"/>
+                <w:lang w:eastAsia="fr-FR"/>
               </w:rPr>
               <w:tab/>
             </w:r>
@@ -330,7 +421,7 @@
                 <w:noProof/>
                 <w:webHidden/>
               </w:rPr>
-              <w:instrText xml:space="preserve"> PAGEREF _Toc415218338 \h </w:instrText>
+              <w:instrText xml:space="preserve"> PAGEREF _Toc415247846 \h </w:instrText>
             </w:r>
             <w:r>
               <w:rPr>
@@ -404,6 +495,32 @@
     <w:p/>
     <w:p/>
     <w:p/>
+    <w:p/>
+    <w:p/>
+    <w:p>
+      <w:pPr>
+        <w:pStyle w:val="Titre1"/>
+        <w:ind w:firstLine="360"/>
+      </w:pPr>
+      <w:bookmarkStart w:id="0" w:name="_Toc415247843"/>
+      <w:r>
+        <w:t>Introduction :</w:t>
+      </w:r>
+      <w:bookmarkEnd w:id="0"/>
+    </w:p>
+    <w:p/>
+    <w:p>
+      <w:pPr>
+        <w:ind w:firstLine="360"/>
+        <w:jc w:val="both"/>
+      </w:pPr>
+      <w:r>
+        <w:t xml:space="preserve">Ce TP a pour but de créer un réseau de neurones </w:t>
+      </w:r>
+      <w:r>
+        <w:t xml:space="preserve">permettant de répondre à la question suivante : la personne atteinte d’un cancer du sein va elle survivre plus ou moins de 5 ans ? Pour ce faire, nous disposions de 3 critères : Age, année de l’opération, nombre de ganglions infectés. </w:t>
+      </w:r>
+    </w:p>
     <w:p>
       <w:pPr>
         <w:pStyle w:val="Titre1"/>
@@ -412,12 +529,11 @@
           <w:numId w:val="1"/>
         </w:numPr>
       </w:pPr>
-      <w:bookmarkStart w:id="0" w:name="_Toc415218336"/>
+      <w:bookmarkStart w:id="1" w:name="_Toc415247844"/>
       <w:r>
-        <w:lastRenderedPageBreak/>
         <w:t>Choix techniques</w:t>
       </w:r>
-      <w:bookmarkEnd w:id="0"/>
+      <w:bookmarkEnd w:id="1"/>
     </w:p>
     <w:p/>
     <w:p>
@@ -426,7 +542,19 @@
         <w:jc w:val="both"/>
       </w:pPr>
       <w:r>
-        <w:t>Notre réseau de neurones est composé de trois neurones cachés. La structure adoptée est la suivante :</w:t>
+        <w:t>Notre réseau de neurones est composé de trois neurones cachés.</w:t>
+      </w:r>
+      <w:r>
+        <w:t xml:space="preserve"> Nous avons décidé de prendre trois neurones cachés parce qu’après un certain nombre de tests cela semblait le meilleur compromis entre performance et efficacité.</w:t>
+      </w:r>
+      <w:r>
+        <w:t xml:space="preserve"> </w:t>
+      </w:r>
+      <w:r>
+        <w:t xml:space="preserve"> Nous avons aussi choisi de fixer le taux d’apprentissage à 30% pour commencer, avant de progressivement être réduit. </w:t>
+      </w:r>
+      <w:r>
+        <w:t>La structure adoptée est la suivante :</w:t>
       </w:r>
     </w:p>
     <w:p>
@@ -451,13 +579,8 @@
         </w:numPr>
         <w:jc w:val="both"/>
       </w:pPr>
-      <w:proofErr w:type="spellStart"/>
       <w:r>
-        <w:t>RéseauNeurones</w:t>
-      </w:r>
-      <w:proofErr w:type="spellEnd"/>
-      <w:r>
-        <w:t> : Contient les neurones cachés ainsi que le neurone de sorite, est responsable de l’évaluation des entrées ainsi que de l’ajustement des poids.</w:t>
+        <w:t>RéseauNeurones : Contient les neurones cachés ainsi que le neurone de sorite, est responsable de l’évaluation des entrées ainsi que de l’ajustement des poids.</w:t>
       </w:r>
     </w:p>
     <w:p>
@@ -489,21 +612,11 @@
         <w:t>Entrée</w:t>
       </w:r>
       <w:r>
-        <w:t xml:space="preserve"> : Objet permettant de stocker les différents cas d’apprentissage et de tests contenus dans le fichier de texte fourni, une entrée est composée d’un tableau de 3 doubles (respectivement âge, année d’opération et nombre de ganglions infectés) ainsi que </w:t>
+        <w:t xml:space="preserve"> : Objet permettant de stocker les différents cas d’apprentissage et de tests contenus dans le fichier de texte fourni, une entrée est composée d’un tableau de 3 doubles (respectivement âge, année d’opération et nombre de ganglions infectés) ainsi que d’un </w:t>
       </w:r>
-      <w:proofErr w:type="gramStart"/>
       <w:r>
-        <w:t>d’un</w:t>
+        <w:t>entier</w:t>
       </w:r>
-      <w:proofErr w:type="gramEnd"/>
-      <w:r>
-        <w:t xml:space="preserve"> </w:t>
-      </w:r>
-      <w:proofErr w:type="spellStart"/>
-      <w:r>
-        <w:t>int</w:t>
-      </w:r>
-      <w:proofErr w:type="spellEnd"/>
       <w:r>
         <w:t xml:space="preserve"> contenant la sortie attendue.</w:t>
       </w:r>
@@ -517,11 +630,9 @@
         </w:numPr>
         <w:jc w:val="both"/>
       </w:pPr>
-      <w:proofErr w:type="spellStart"/>
       <w:r>
         <w:t>MainWindow</w:t>
       </w:r>
-      <w:proofErr w:type="spellEnd"/>
       <w:r>
         <w:t> : Interface graphique et main du programme, effectue les différentes constructions, permet l’apprentissage ainsi que le test de nouveaux cas.</w:t>
       </w:r>
@@ -538,8 +649,6 @@
       <w:pPr>
         <w:jc w:val="both"/>
       </w:pPr>
-      <w:bookmarkStart w:id="1" w:name="_GoBack"/>
-      <w:bookmarkEnd w:id="1"/>
     </w:p>
     <w:p>
       <w:pPr>
@@ -547,6 +656,7 @@
         <w:jc w:val="both"/>
       </w:pPr>
       <w:r>
+        <w:lastRenderedPageBreak/>
         <w:pict>
           <v:shapetype id="_x0000_t75" coordsize="21600,21600" o:spt="75" o:preferrelative="t" path="m@4@5l@4@11@9@11@9@5xe" filled="f" stroked="f">
             <v:stroke joinstyle="miter"/>
@@ -581,9 +691,8 @@
           <w:numId w:val="1"/>
         </w:numPr>
       </w:pPr>
-      <w:bookmarkStart w:id="2" w:name="_Toc415218337"/>
+      <w:bookmarkStart w:id="2" w:name="_Toc415247845"/>
       <w:r>
-        <w:lastRenderedPageBreak/>
         <w:t>Algorithme d’apprentissage</w:t>
       </w:r>
       <w:bookmarkEnd w:id="2"/>
@@ -609,7 +718,7 @@
           <w:numId w:val="1"/>
         </w:numPr>
       </w:pPr>
-      <w:bookmarkStart w:id="3" w:name="_Toc415218338"/>
+      <w:bookmarkStart w:id="3" w:name="_Toc415247846"/>
       <w:r>
         <w:t>Résultats obtenus</w:t>
       </w:r>
@@ -622,8 +731,1624 @@
         <w:jc w:val="both"/>
       </w:pPr>
       <w:r>
+        <w:t>Nous avons effectué une batterie de tests qui nous a permis de constater que quelque soit le nombre de neurones et paramètres d'entrée, le resultat du neurone de sortie vaut toujours 2. De même le taux d'erreur vaut toujours 146 et le taux d'erreur de généralisation vaut toujours 65.</w:t>
+      </w:r>
+    </w:p>
+    <w:p>
+      <w:pPr>
+        <w:ind w:firstLine="360"/>
+        <w:jc w:val="both"/>
+      </w:pPr>
+    </w:p>
+    <w:p>
+      <w:pPr>
+        <w:ind w:firstLine="360"/>
+        <w:jc w:val="both"/>
+      </w:pPr>
+    </w:p>
+    <w:p>
+      <w:pPr>
+        <w:ind w:firstLine="360"/>
+        <w:jc w:val="both"/>
+      </w:pPr>
+    </w:p>
+    <w:p>
+      <w:pPr>
+        <w:ind w:firstLine="360"/>
+        <w:jc w:val="both"/>
+      </w:pPr>
+    </w:p>
+    <w:p>
+      <w:pPr>
+        <w:pStyle w:val="Standard"/>
+      </w:pPr>
+    </w:p>
+    <w:tbl>
+      <w:tblPr>
+        <w:tblW w:w="7635" w:type="dxa"/>
+        <w:jc w:val="center"/>
+        <w:tblLayout w:type="fixed"/>
+        <w:tblCellMar>
+          <w:left w:w="10" w:type="dxa"/>
+          <w:right w:w="10" w:type="dxa"/>
+        </w:tblCellMar>
+        <w:tblLook w:val="0000" w:firstRow="0" w:lastRow="0" w:firstColumn="0" w:lastColumn="0" w:noHBand="0" w:noVBand="0"/>
+      </w:tblPr>
+      <w:tblGrid>
+        <w:gridCol w:w="3135"/>
+        <w:gridCol w:w="555"/>
+        <w:gridCol w:w="570"/>
+        <w:gridCol w:w="555"/>
+        <w:gridCol w:w="555"/>
+        <w:gridCol w:w="600"/>
+        <w:gridCol w:w="570"/>
+        <w:gridCol w:w="540"/>
+        <w:gridCol w:w="555"/>
+      </w:tblGrid>
+      <w:tr>
+        <w:tblPrEx>
+          <w:tblCellMar>
+            <w:top w:w="0" w:type="dxa"/>
+            <w:bottom w:w="0" w:type="dxa"/>
+          </w:tblCellMar>
+        </w:tblPrEx>
+        <w:trPr>
+          <w:jc w:val="center"/>
+        </w:trPr>
+        <w:tc>
+          <w:tcPr>
+            <w:tcW w:w="3135" w:type="dxa"/>
+            <w:tcBorders>
+              <w:top w:val="single" w:sz="2" w:space="0" w:color="000000"/>
+              <w:left w:val="single" w:sz="2" w:space="0" w:color="000000"/>
+              <w:bottom w:val="single" w:sz="2" w:space="0" w:color="000000"/>
+            </w:tcBorders>
+            <w:tcMar>
+              <w:top w:w="55" w:type="dxa"/>
+              <w:left w:w="55" w:type="dxa"/>
+              <w:bottom w:w="55" w:type="dxa"/>
+              <w:right w:w="55" w:type="dxa"/>
+            </w:tcMar>
+          </w:tcPr>
+          <w:p>
+            <w:pPr>
+              <w:pStyle w:val="TableContents"/>
+            </w:pPr>
+            <w:r>
+              <w:t>Nombre de neurones cachés</w:t>
+            </w:r>
+          </w:p>
+        </w:tc>
+        <w:tc>
+          <w:tcPr>
+            <w:tcW w:w="555" w:type="dxa"/>
+            <w:tcBorders>
+              <w:top w:val="single" w:sz="2" w:space="0" w:color="000000"/>
+              <w:left w:val="single" w:sz="2" w:space="0" w:color="000000"/>
+              <w:bottom w:val="single" w:sz="2" w:space="0" w:color="000000"/>
+            </w:tcBorders>
+            <w:tcMar>
+              <w:top w:w="55" w:type="dxa"/>
+              <w:left w:w="55" w:type="dxa"/>
+              <w:bottom w:w="55" w:type="dxa"/>
+              <w:right w:w="55" w:type="dxa"/>
+            </w:tcMar>
+          </w:tcPr>
+          <w:p>
+            <w:pPr>
+              <w:pStyle w:val="TableContents"/>
+            </w:pPr>
+            <w:r>
+              <w:t>3</w:t>
+            </w:r>
+          </w:p>
+        </w:tc>
+        <w:tc>
+          <w:tcPr>
+            <w:tcW w:w="570" w:type="dxa"/>
+            <w:tcBorders>
+              <w:top w:val="single" w:sz="2" w:space="0" w:color="000000"/>
+              <w:left w:val="single" w:sz="2" w:space="0" w:color="000000"/>
+              <w:bottom w:val="single" w:sz="2" w:space="0" w:color="000000"/>
+            </w:tcBorders>
+            <w:tcMar>
+              <w:top w:w="55" w:type="dxa"/>
+              <w:left w:w="55" w:type="dxa"/>
+              <w:bottom w:w="55" w:type="dxa"/>
+              <w:right w:w="55" w:type="dxa"/>
+            </w:tcMar>
+          </w:tcPr>
+          <w:p>
+            <w:pPr>
+              <w:pStyle w:val="TableContents"/>
+            </w:pPr>
+            <w:r>
+              <w:t>3</w:t>
+            </w:r>
+          </w:p>
+        </w:tc>
+        <w:tc>
+          <w:tcPr>
+            <w:tcW w:w="555" w:type="dxa"/>
+            <w:tcBorders>
+              <w:top w:val="single" w:sz="2" w:space="0" w:color="000000"/>
+              <w:left w:val="single" w:sz="2" w:space="0" w:color="000000"/>
+              <w:bottom w:val="single" w:sz="2" w:space="0" w:color="000000"/>
+            </w:tcBorders>
+            <w:tcMar>
+              <w:top w:w="55" w:type="dxa"/>
+              <w:left w:w="55" w:type="dxa"/>
+              <w:bottom w:w="55" w:type="dxa"/>
+              <w:right w:w="55" w:type="dxa"/>
+            </w:tcMar>
+          </w:tcPr>
+          <w:p>
+            <w:pPr>
+              <w:pStyle w:val="TableContents"/>
+            </w:pPr>
+            <w:r>
+              <w:t>6</w:t>
+            </w:r>
+          </w:p>
+        </w:tc>
+        <w:tc>
+          <w:tcPr>
+            <w:tcW w:w="555" w:type="dxa"/>
+            <w:tcBorders>
+              <w:top w:val="single" w:sz="2" w:space="0" w:color="000000"/>
+              <w:left w:val="single" w:sz="2" w:space="0" w:color="000000"/>
+              <w:bottom w:val="single" w:sz="2" w:space="0" w:color="000000"/>
+            </w:tcBorders>
+            <w:tcMar>
+              <w:top w:w="55" w:type="dxa"/>
+              <w:left w:w="55" w:type="dxa"/>
+              <w:bottom w:w="55" w:type="dxa"/>
+              <w:right w:w="55" w:type="dxa"/>
+            </w:tcMar>
+          </w:tcPr>
+          <w:p>
+            <w:pPr>
+              <w:pStyle w:val="TableContents"/>
+            </w:pPr>
+            <w:r>
+              <w:t>6</w:t>
+            </w:r>
+          </w:p>
+        </w:tc>
+        <w:tc>
+          <w:tcPr>
+            <w:tcW w:w="600" w:type="dxa"/>
+            <w:tcBorders>
+              <w:top w:val="single" w:sz="2" w:space="0" w:color="000000"/>
+              <w:left w:val="single" w:sz="2" w:space="0" w:color="000000"/>
+              <w:bottom w:val="single" w:sz="2" w:space="0" w:color="000000"/>
+            </w:tcBorders>
+            <w:tcMar>
+              <w:top w:w="55" w:type="dxa"/>
+              <w:left w:w="55" w:type="dxa"/>
+              <w:bottom w:w="55" w:type="dxa"/>
+              <w:right w:w="55" w:type="dxa"/>
+            </w:tcMar>
+          </w:tcPr>
+          <w:p>
+            <w:pPr>
+              <w:pStyle w:val="TableContents"/>
+            </w:pPr>
+            <w:r>
+              <w:t>2</w:t>
+            </w:r>
+          </w:p>
+        </w:tc>
+        <w:tc>
+          <w:tcPr>
+            <w:tcW w:w="570" w:type="dxa"/>
+            <w:tcBorders>
+              <w:top w:val="single" w:sz="2" w:space="0" w:color="000000"/>
+              <w:left w:val="single" w:sz="2" w:space="0" w:color="000000"/>
+              <w:bottom w:val="single" w:sz="2" w:space="0" w:color="000000"/>
+            </w:tcBorders>
+            <w:tcMar>
+              <w:top w:w="55" w:type="dxa"/>
+              <w:left w:w="55" w:type="dxa"/>
+              <w:bottom w:w="55" w:type="dxa"/>
+              <w:right w:w="55" w:type="dxa"/>
+            </w:tcMar>
+          </w:tcPr>
+          <w:p>
+            <w:pPr>
+              <w:pStyle w:val="TableContents"/>
+            </w:pPr>
+            <w:r>
+              <w:t>2</w:t>
+            </w:r>
+          </w:p>
+        </w:tc>
+        <w:tc>
+          <w:tcPr>
+            <w:tcW w:w="540" w:type="dxa"/>
+            <w:tcBorders>
+              <w:top w:val="single" w:sz="2" w:space="0" w:color="000000"/>
+              <w:left w:val="single" w:sz="2" w:space="0" w:color="000000"/>
+              <w:bottom w:val="single" w:sz="2" w:space="0" w:color="000000"/>
+            </w:tcBorders>
+            <w:tcMar>
+              <w:top w:w="55" w:type="dxa"/>
+              <w:left w:w="55" w:type="dxa"/>
+              <w:bottom w:w="55" w:type="dxa"/>
+              <w:right w:w="55" w:type="dxa"/>
+            </w:tcMar>
+          </w:tcPr>
+          <w:p>
+            <w:pPr>
+              <w:pStyle w:val="TableContents"/>
+            </w:pPr>
+            <w:r>
+              <w:t>10</w:t>
+            </w:r>
+          </w:p>
+        </w:tc>
+        <w:tc>
+          <w:tcPr>
+            <w:tcW w:w="555" w:type="dxa"/>
+            <w:tcBorders>
+              <w:top w:val="single" w:sz="2" w:space="0" w:color="000000"/>
+              <w:left w:val="single" w:sz="2" w:space="0" w:color="000000"/>
+              <w:bottom w:val="single" w:sz="2" w:space="0" w:color="000000"/>
+              <w:right w:val="single" w:sz="2" w:space="0" w:color="000000"/>
+            </w:tcBorders>
+            <w:tcMar>
+              <w:top w:w="55" w:type="dxa"/>
+              <w:left w:w="55" w:type="dxa"/>
+              <w:bottom w:w="55" w:type="dxa"/>
+              <w:right w:w="55" w:type="dxa"/>
+            </w:tcMar>
+          </w:tcPr>
+          <w:p>
+            <w:pPr>
+              <w:pStyle w:val="TableContents"/>
+            </w:pPr>
+            <w:r>
+              <w:t>10</w:t>
+            </w:r>
+          </w:p>
+        </w:tc>
+      </w:tr>
+      <w:tr>
+        <w:tblPrEx>
+          <w:tblCellMar>
+            <w:top w:w="0" w:type="dxa"/>
+            <w:bottom w:w="0" w:type="dxa"/>
+          </w:tblCellMar>
+        </w:tblPrEx>
+        <w:trPr>
+          <w:jc w:val="center"/>
+        </w:trPr>
+        <w:tc>
+          <w:tcPr>
+            <w:tcW w:w="3135" w:type="dxa"/>
+            <w:tcBorders>
+              <w:left w:val="single" w:sz="2" w:space="0" w:color="000000"/>
+              <w:bottom w:val="single" w:sz="2" w:space="0" w:color="000000"/>
+            </w:tcBorders>
+            <w:tcMar>
+              <w:top w:w="55" w:type="dxa"/>
+              <w:left w:w="55" w:type="dxa"/>
+              <w:bottom w:w="55" w:type="dxa"/>
+              <w:right w:w="55" w:type="dxa"/>
+            </w:tcMar>
+          </w:tcPr>
+          <w:p>
+            <w:pPr>
+              <w:pStyle w:val="TableContents"/>
+            </w:pPr>
+            <w:r>
+              <w:t>Age du patient</w:t>
+            </w:r>
+          </w:p>
+        </w:tc>
+        <w:tc>
+          <w:tcPr>
+            <w:tcW w:w="555" w:type="dxa"/>
+            <w:tcBorders>
+              <w:left w:val="single" w:sz="2" w:space="0" w:color="000000"/>
+              <w:bottom w:val="single" w:sz="2" w:space="0" w:color="000000"/>
+            </w:tcBorders>
+            <w:tcMar>
+              <w:top w:w="55" w:type="dxa"/>
+              <w:left w:w="55" w:type="dxa"/>
+              <w:bottom w:w="55" w:type="dxa"/>
+              <w:right w:w="55" w:type="dxa"/>
+            </w:tcMar>
+          </w:tcPr>
+          <w:p>
+            <w:pPr>
+              <w:pStyle w:val="TableContents"/>
+            </w:pPr>
+            <w:r>
+              <w:t>25</w:t>
+            </w:r>
+          </w:p>
+        </w:tc>
+        <w:tc>
+          <w:tcPr>
+            <w:tcW w:w="570" w:type="dxa"/>
+            <w:tcBorders>
+              <w:left w:val="single" w:sz="2" w:space="0" w:color="000000"/>
+              <w:bottom w:val="single" w:sz="2" w:space="0" w:color="000000"/>
+            </w:tcBorders>
+            <w:tcMar>
+              <w:top w:w="55" w:type="dxa"/>
+              <w:left w:w="55" w:type="dxa"/>
+              <w:bottom w:w="55" w:type="dxa"/>
+              <w:right w:w="55" w:type="dxa"/>
+            </w:tcMar>
+          </w:tcPr>
+          <w:p>
+            <w:pPr>
+              <w:pStyle w:val="TableContents"/>
+            </w:pPr>
+            <w:r>
+              <w:t>67</w:t>
+            </w:r>
+          </w:p>
+        </w:tc>
+        <w:tc>
+          <w:tcPr>
+            <w:tcW w:w="555" w:type="dxa"/>
+            <w:tcBorders>
+              <w:left w:val="single" w:sz="2" w:space="0" w:color="000000"/>
+              <w:bottom w:val="single" w:sz="2" w:space="0" w:color="000000"/>
+            </w:tcBorders>
+            <w:tcMar>
+              <w:top w:w="55" w:type="dxa"/>
+              <w:left w:w="55" w:type="dxa"/>
+              <w:bottom w:w="55" w:type="dxa"/>
+              <w:right w:w="55" w:type="dxa"/>
+            </w:tcMar>
+          </w:tcPr>
+          <w:p>
+            <w:pPr>
+              <w:pStyle w:val="TableContents"/>
+            </w:pPr>
+            <w:r>
+              <w:t>25</w:t>
+            </w:r>
+          </w:p>
+        </w:tc>
+        <w:tc>
+          <w:tcPr>
+            <w:tcW w:w="555" w:type="dxa"/>
+            <w:tcBorders>
+              <w:left w:val="single" w:sz="2" w:space="0" w:color="000000"/>
+              <w:bottom w:val="single" w:sz="2" w:space="0" w:color="000000"/>
+            </w:tcBorders>
+            <w:tcMar>
+              <w:top w:w="55" w:type="dxa"/>
+              <w:left w:w="55" w:type="dxa"/>
+              <w:bottom w:w="55" w:type="dxa"/>
+              <w:right w:w="55" w:type="dxa"/>
+            </w:tcMar>
+          </w:tcPr>
+          <w:p>
+            <w:pPr>
+              <w:pStyle w:val="TableContents"/>
+            </w:pPr>
+            <w:r>
+              <w:t>67</w:t>
+            </w:r>
+          </w:p>
+        </w:tc>
+        <w:tc>
+          <w:tcPr>
+            <w:tcW w:w="600" w:type="dxa"/>
+            <w:tcBorders>
+              <w:left w:val="single" w:sz="2" w:space="0" w:color="000000"/>
+              <w:bottom w:val="single" w:sz="2" w:space="0" w:color="000000"/>
+            </w:tcBorders>
+            <w:tcMar>
+              <w:top w:w="55" w:type="dxa"/>
+              <w:left w:w="55" w:type="dxa"/>
+              <w:bottom w:w="55" w:type="dxa"/>
+              <w:right w:w="55" w:type="dxa"/>
+            </w:tcMar>
+          </w:tcPr>
+          <w:p>
+            <w:pPr>
+              <w:pStyle w:val="TableContents"/>
+            </w:pPr>
+            <w:r>
+              <w:t>25</w:t>
+            </w:r>
+          </w:p>
+        </w:tc>
+        <w:tc>
+          <w:tcPr>
+            <w:tcW w:w="570" w:type="dxa"/>
+            <w:tcBorders>
+              <w:left w:val="single" w:sz="2" w:space="0" w:color="000000"/>
+              <w:bottom w:val="single" w:sz="2" w:space="0" w:color="000000"/>
+            </w:tcBorders>
+            <w:tcMar>
+              <w:top w:w="55" w:type="dxa"/>
+              <w:left w:w="55" w:type="dxa"/>
+              <w:bottom w:w="55" w:type="dxa"/>
+              <w:right w:w="55" w:type="dxa"/>
+            </w:tcMar>
+          </w:tcPr>
+          <w:p>
+            <w:pPr>
+              <w:pStyle w:val="TableContents"/>
+            </w:pPr>
+            <w:r>
+              <w:t>67</w:t>
+            </w:r>
+          </w:p>
+        </w:tc>
+        <w:tc>
+          <w:tcPr>
+            <w:tcW w:w="540" w:type="dxa"/>
+            <w:tcBorders>
+              <w:left w:val="single" w:sz="2" w:space="0" w:color="000000"/>
+              <w:bottom w:val="single" w:sz="2" w:space="0" w:color="000000"/>
+            </w:tcBorders>
+            <w:tcMar>
+              <w:top w:w="55" w:type="dxa"/>
+              <w:left w:w="55" w:type="dxa"/>
+              <w:bottom w:w="55" w:type="dxa"/>
+              <w:right w:w="55" w:type="dxa"/>
+            </w:tcMar>
+          </w:tcPr>
+          <w:p>
+            <w:pPr>
+              <w:pStyle w:val="TableContents"/>
+            </w:pPr>
+            <w:r>
+              <w:t>25</w:t>
+            </w:r>
+          </w:p>
+        </w:tc>
+        <w:tc>
+          <w:tcPr>
+            <w:tcW w:w="555" w:type="dxa"/>
+            <w:tcBorders>
+              <w:left w:val="single" w:sz="2" w:space="0" w:color="000000"/>
+              <w:bottom w:val="single" w:sz="2" w:space="0" w:color="000000"/>
+              <w:right w:val="single" w:sz="2" w:space="0" w:color="000000"/>
+            </w:tcBorders>
+            <w:tcMar>
+              <w:top w:w="55" w:type="dxa"/>
+              <w:left w:w="55" w:type="dxa"/>
+              <w:bottom w:w="55" w:type="dxa"/>
+              <w:right w:w="55" w:type="dxa"/>
+            </w:tcMar>
+          </w:tcPr>
+          <w:p>
+            <w:pPr>
+              <w:pStyle w:val="TableContents"/>
+            </w:pPr>
+            <w:r>
+              <w:t>67</w:t>
+            </w:r>
+          </w:p>
+        </w:tc>
+      </w:tr>
+      <w:tr>
+        <w:tblPrEx>
+          <w:tblCellMar>
+            <w:top w:w="0" w:type="dxa"/>
+            <w:bottom w:w="0" w:type="dxa"/>
+          </w:tblCellMar>
+        </w:tblPrEx>
+        <w:trPr>
+          <w:jc w:val="center"/>
+        </w:trPr>
+        <w:tc>
+          <w:tcPr>
+            <w:tcW w:w="3135" w:type="dxa"/>
+            <w:tcBorders>
+              <w:left w:val="single" w:sz="2" w:space="0" w:color="000000"/>
+              <w:bottom w:val="single" w:sz="2" w:space="0" w:color="000000"/>
+            </w:tcBorders>
+            <w:tcMar>
+              <w:top w:w="55" w:type="dxa"/>
+              <w:left w:w="55" w:type="dxa"/>
+              <w:bottom w:w="55" w:type="dxa"/>
+              <w:right w:w="55" w:type="dxa"/>
+            </w:tcMar>
+          </w:tcPr>
+          <w:p>
+            <w:pPr>
+              <w:pStyle w:val="TableContents"/>
+            </w:pPr>
+            <w:r>
+              <w:t>Année de l'opération</w:t>
+            </w:r>
+          </w:p>
+        </w:tc>
+        <w:tc>
+          <w:tcPr>
+            <w:tcW w:w="555" w:type="dxa"/>
+            <w:tcBorders>
+              <w:left w:val="single" w:sz="2" w:space="0" w:color="000000"/>
+              <w:bottom w:val="single" w:sz="2" w:space="0" w:color="000000"/>
+            </w:tcBorders>
+            <w:tcMar>
+              <w:top w:w="55" w:type="dxa"/>
+              <w:left w:w="55" w:type="dxa"/>
+              <w:bottom w:w="55" w:type="dxa"/>
+              <w:right w:w="55" w:type="dxa"/>
+            </w:tcMar>
+          </w:tcPr>
+          <w:p>
+            <w:pPr>
+              <w:pStyle w:val="TableContents"/>
+            </w:pPr>
+            <w:r>
+              <w:t>93</w:t>
+            </w:r>
+          </w:p>
+        </w:tc>
+        <w:tc>
+          <w:tcPr>
+            <w:tcW w:w="570" w:type="dxa"/>
+            <w:tcBorders>
+              <w:left w:val="single" w:sz="2" w:space="0" w:color="000000"/>
+              <w:bottom w:val="single" w:sz="2" w:space="0" w:color="000000"/>
+            </w:tcBorders>
+            <w:tcMar>
+              <w:top w:w="55" w:type="dxa"/>
+              <w:left w:w="55" w:type="dxa"/>
+              <w:bottom w:w="55" w:type="dxa"/>
+              <w:right w:w="55" w:type="dxa"/>
+            </w:tcMar>
+          </w:tcPr>
+          <w:p>
+            <w:pPr>
+              <w:pStyle w:val="TableContents"/>
+            </w:pPr>
+            <w:r>
+              <w:t>65</w:t>
+            </w:r>
+          </w:p>
+        </w:tc>
+        <w:tc>
+          <w:tcPr>
+            <w:tcW w:w="555" w:type="dxa"/>
+            <w:tcBorders>
+              <w:left w:val="single" w:sz="2" w:space="0" w:color="000000"/>
+              <w:bottom w:val="single" w:sz="2" w:space="0" w:color="000000"/>
+            </w:tcBorders>
+            <w:tcMar>
+              <w:top w:w="55" w:type="dxa"/>
+              <w:left w:w="55" w:type="dxa"/>
+              <w:bottom w:w="55" w:type="dxa"/>
+              <w:right w:w="55" w:type="dxa"/>
+            </w:tcMar>
+          </w:tcPr>
+          <w:p>
+            <w:pPr>
+              <w:pStyle w:val="TableContents"/>
+            </w:pPr>
+            <w:r>
+              <w:t>93</w:t>
+            </w:r>
+          </w:p>
+        </w:tc>
+        <w:tc>
+          <w:tcPr>
+            <w:tcW w:w="555" w:type="dxa"/>
+            <w:tcBorders>
+              <w:left w:val="single" w:sz="2" w:space="0" w:color="000000"/>
+              <w:bottom w:val="single" w:sz="2" w:space="0" w:color="000000"/>
+            </w:tcBorders>
+            <w:tcMar>
+              <w:top w:w="55" w:type="dxa"/>
+              <w:left w:w="55" w:type="dxa"/>
+              <w:bottom w:w="55" w:type="dxa"/>
+              <w:right w:w="55" w:type="dxa"/>
+            </w:tcMar>
+          </w:tcPr>
+          <w:p>
+            <w:pPr>
+              <w:pStyle w:val="TableContents"/>
+            </w:pPr>
+            <w:r>
+              <w:t>65</w:t>
+            </w:r>
+          </w:p>
+        </w:tc>
+        <w:tc>
+          <w:tcPr>
+            <w:tcW w:w="600" w:type="dxa"/>
+            <w:tcBorders>
+              <w:left w:val="single" w:sz="2" w:space="0" w:color="000000"/>
+              <w:bottom w:val="single" w:sz="2" w:space="0" w:color="000000"/>
+            </w:tcBorders>
+            <w:tcMar>
+              <w:top w:w="55" w:type="dxa"/>
+              <w:left w:w="55" w:type="dxa"/>
+              <w:bottom w:w="55" w:type="dxa"/>
+              <w:right w:w="55" w:type="dxa"/>
+            </w:tcMar>
+          </w:tcPr>
+          <w:p>
+            <w:pPr>
+              <w:pStyle w:val="TableContents"/>
+            </w:pPr>
+            <w:r>
+              <w:t>93</w:t>
+            </w:r>
+          </w:p>
+        </w:tc>
+        <w:tc>
+          <w:tcPr>
+            <w:tcW w:w="570" w:type="dxa"/>
+            <w:tcBorders>
+              <w:left w:val="single" w:sz="2" w:space="0" w:color="000000"/>
+              <w:bottom w:val="single" w:sz="2" w:space="0" w:color="000000"/>
+            </w:tcBorders>
+            <w:tcMar>
+              <w:top w:w="55" w:type="dxa"/>
+              <w:left w:w="55" w:type="dxa"/>
+              <w:bottom w:w="55" w:type="dxa"/>
+              <w:right w:w="55" w:type="dxa"/>
+            </w:tcMar>
+          </w:tcPr>
+          <w:p>
+            <w:pPr>
+              <w:pStyle w:val="TableContents"/>
+            </w:pPr>
+            <w:r>
+              <w:t>65</w:t>
+            </w:r>
+          </w:p>
+        </w:tc>
+        <w:tc>
+          <w:tcPr>
+            <w:tcW w:w="540" w:type="dxa"/>
+            <w:tcBorders>
+              <w:left w:val="single" w:sz="2" w:space="0" w:color="000000"/>
+              <w:bottom w:val="single" w:sz="2" w:space="0" w:color="000000"/>
+            </w:tcBorders>
+            <w:tcMar>
+              <w:top w:w="55" w:type="dxa"/>
+              <w:left w:w="55" w:type="dxa"/>
+              <w:bottom w:w="55" w:type="dxa"/>
+              <w:right w:w="55" w:type="dxa"/>
+            </w:tcMar>
+          </w:tcPr>
+          <w:p>
+            <w:pPr>
+              <w:pStyle w:val="TableContents"/>
+            </w:pPr>
+            <w:r>
+              <w:t>93</w:t>
+            </w:r>
+          </w:p>
+        </w:tc>
+        <w:tc>
+          <w:tcPr>
+            <w:tcW w:w="555" w:type="dxa"/>
+            <w:tcBorders>
+              <w:left w:val="single" w:sz="2" w:space="0" w:color="000000"/>
+              <w:bottom w:val="single" w:sz="2" w:space="0" w:color="000000"/>
+              <w:right w:val="single" w:sz="2" w:space="0" w:color="000000"/>
+            </w:tcBorders>
+            <w:tcMar>
+              <w:top w:w="55" w:type="dxa"/>
+              <w:left w:w="55" w:type="dxa"/>
+              <w:bottom w:w="55" w:type="dxa"/>
+              <w:right w:w="55" w:type="dxa"/>
+            </w:tcMar>
+          </w:tcPr>
+          <w:p>
+            <w:pPr>
+              <w:pStyle w:val="TableContents"/>
+            </w:pPr>
+            <w:r>
+              <w:t>65</w:t>
+            </w:r>
+          </w:p>
+        </w:tc>
+      </w:tr>
+      <w:tr>
+        <w:tblPrEx>
+          <w:tblCellMar>
+            <w:top w:w="0" w:type="dxa"/>
+            <w:bottom w:w="0" w:type="dxa"/>
+          </w:tblCellMar>
+        </w:tblPrEx>
+        <w:trPr>
+          <w:jc w:val="center"/>
+        </w:trPr>
+        <w:tc>
+          <w:tcPr>
+            <w:tcW w:w="3135" w:type="dxa"/>
+            <w:tcBorders>
+              <w:left w:val="single" w:sz="2" w:space="0" w:color="000000"/>
+              <w:bottom w:val="single" w:sz="2" w:space="0" w:color="000000"/>
+            </w:tcBorders>
+            <w:tcMar>
+              <w:top w:w="55" w:type="dxa"/>
+              <w:left w:w="55" w:type="dxa"/>
+              <w:bottom w:w="55" w:type="dxa"/>
+              <w:right w:w="55" w:type="dxa"/>
+            </w:tcMar>
+          </w:tcPr>
+          <w:p>
+            <w:pPr>
+              <w:pStyle w:val="TableContents"/>
+            </w:pPr>
+            <w:r>
+              <w:t>Nombre de ganglions</w:t>
+            </w:r>
+          </w:p>
+        </w:tc>
+        <w:tc>
+          <w:tcPr>
+            <w:tcW w:w="555" w:type="dxa"/>
+            <w:tcBorders>
+              <w:left w:val="single" w:sz="2" w:space="0" w:color="000000"/>
+              <w:bottom w:val="single" w:sz="2" w:space="0" w:color="000000"/>
+            </w:tcBorders>
+            <w:tcMar>
+              <w:top w:w="55" w:type="dxa"/>
+              <w:left w:w="55" w:type="dxa"/>
+              <w:bottom w:w="55" w:type="dxa"/>
+              <w:right w:w="55" w:type="dxa"/>
+            </w:tcMar>
+          </w:tcPr>
+          <w:p>
+            <w:pPr>
+              <w:pStyle w:val="TableContents"/>
+            </w:pPr>
+            <w:r>
+              <w:t>2</w:t>
+            </w:r>
+          </w:p>
+        </w:tc>
+        <w:tc>
+          <w:tcPr>
+            <w:tcW w:w="570" w:type="dxa"/>
+            <w:tcBorders>
+              <w:left w:val="single" w:sz="2" w:space="0" w:color="000000"/>
+              <w:bottom w:val="single" w:sz="2" w:space="0" w:color="000000"/>
+            </w:tcBorders>
+            <w:tcMar>
+              <w:top w:w="55" w:type="dxa"/>
+              <w:left w:w="55" w:type="dxa"/>
+              <w:bottom w:w="55" w:type="dxa"/>
+              <w:right w:w="55" w:type="dxa"/>
+            </w:tcMar>
+          </w:tcPr>
+          <w:p>
+            <w:pPr>
+              <w:pStyle w:val="TableContents"/>
+            </w:pPr>
+            <w:r>
+              <w:t>7</w:t>
+            </w:r>
+          </w:p>
+        </w:tc>
+        <w:tc>
+          <w:tcPr>
+            <w:tcW w:w="555" w:type="dxa"/>
+            <w:tcBorders>
+              <w:left w:val="single" w:sz="2" w:space="0" w:color="000000"/>
+              <w:bottom w:val="single" w:sz="2" w:space="0" w:color="000000"/>
+            </w:tcBorders>
+            <w:tcMar>
+              <w:top w:w="55" w:type="dxa"/>
+              <w:left w:w="55" w:type="dxa"/>
+              <w:bottom w:w="55" w:type="dxa"/>
+              <w:right w:w="55" w:type="dxa"/>
+            </w:tcMar>
+          </w:tcPr>
+          <w:p>
+            <w:pPr>
+              <w:pStyle w:val="TableContents"/>
+            </w:pPr>
+            <w:r>
+              <w:t>2</w:t>
+            </w:r>
+          </w:p>
+        </w:tc>
+        <w:tc>
+          <w:tcPr>
+            <w:tcW w:w="555" w:type="dxa"/>
+            <w:tcBorders>
+              <w:left w:val="single" w:sz="2" w:space="0" w:color="000000"/>
+              <w:bottom w:val="single" w:sz="2" w:space="0" w:color="000000"/>
+            </w:tcBorders>
+            <w:tcMar>
+              <w:top w:w="55" w:type="dxa"/>
+              <w:left w:w="55" w:type="dxa"/>
+              <w:bottom w:w="55" w:type="dxa"/>
+              <w:right w:w="55" w:type="dxa"/>
+            </w:tcMar>
+          </w:tcPr>
+          <w:p>
+            <w:pPr>
+              <w:pStyle w:val="TableContents"/>
+            </w:pPr>
+            <w:r>
+              <w:t>7</w:t>
+            </w:r>
+          </w:p>
+        </w:tc>
+        <w:tc>
+          <w:tcPr>
+            <w:tcW w:w="600" w:type="dxa"/>
+            <w:tcBorders>
+              <w:left w:val="single" w:sz="2" w:space="0" w:color="000000"/>
+              <w:bottom w:val="single" w:sz="2" w:space="0" w:color="000000"/>
+            </w:tcBorders>
+            <w:tcMar>
+              <w:top w:w="55" w:type="dxa"/>
+              <w:left w:w="55" w:type="dxa"/>
+              <w:bottom w:w="55" w:type="dxa"/>
+              <w:right w:w="55" w:type="dxa"/>
+            </w:tcMar>
+          </w:tcPr>
+          <w:p>
+            <w:pPr>
+              <w:pStyle w:val="TableContents"/>
+            </w:pPr>
+            <w:r>
+              <w:t>2</w:t>
+            </w:r>
+          </w:p>
+        </w:tc>
+        <w:tc>
+          <w:tcPr>
+            <w:tcW w:w="570" w:type="dxa"/>
+            <w:tcBorders>
+              <w:left w:val="single" w:sz="2" w:space="0" w:color="000000"/>
+              <w:bottom w:val="single" w:sz="2" w:space="0" w:color="000000"/>
+            </w:tcBorders>
+            <w:tcMar>
+              <w:top w:w="55" w:type="dxa"/>
+              <w:left w:w="55" w:type="dxa"/>
+              <w:bottom w:w="55" w:type="dxa"/>
+              <w:right w:w="55" w:type="dxa"/>
+            </w:tcMar>
+          </w:tcPr>
+          <w:p>
+            <w:pPr>
+              <w:pStyle w:val="TableContents"/>
+            </w:pPr>
+            <w:r>
+              <w:t>7</w:t>
+            </w:r>
+          </w:p>
+        </w:tc>
+        <w:tc>
+          <w:tcPr>
+            <w:tcW w:w="540" w:type="dxa"/>
+            <w:tcBorders>
+              <w:left w:val="single" w:sz="2" w:space="0" w:color="000000"/>
+              <w:bottom w:val="single" w:sz="2" w:space="0" w:color="000000"/>
+            </w:tcBorders>
+            <w:tcMar>
+              <w:top w:w="55" w:type="dxa"/>
+              <w:left w:w="55" w:type="dxa"/>
+              <w:bottom w:w="55" w:type="dxa"/>
+              <w:right w:w="55" w:type="dxa"/>
+            </w:tcMar>
+          </w:tcPr>
+          <w:p>
+            <w:pPr>
+              <w:pStyle w:val="TableContents"/>
+            </w:pPr>
+            <w:r>
+              <w:t>2</w:t>
+            </w:r>
+          </w:p>
+        </w:tc>
+        <w:tc>
+          <w:tcPr>
+            <w:tcW w:w="555" w:type="dxa"/>
+            <w:tcBorders>
+              <w:left w:val="single" w:sz="2" w:space="0" w:color="000000"/>
+              <w:bottom w:val="single" w:sz="2" w:space="0" w:color="000000"/>
+              <w:right w:val="single" w:sz="2" w:space="0" w:color="000000"/>
+            </w:tcBorders>
+            <w:tcMar>
+              <w:top w:w="55" w:type="dxa"/>
+              <w:left w:w="55" w:type="dxa"/>
+              <w:bottom w:w="55" w:type="dxa"/>
+              <w:right w:w="55" w:type="dxa"/>
+            </w:tcMar>
+          </w:tcPr>
+          <w:p>
+            <w:pPr>
+              <w:pStyle w:val="TableContents"/>
+            </w:pPr>
+            <w:r>
+              <w:t>7</w:t>
+            </w:r>
+          </w:p>
+        </w:tc>
+      </w:tr>
+      <w:tr>
+        <w:tblPrEx>
+          <w:tblCellMar>
+            <w:top w:w="0" w:type="dxa"/>
+            <w:bottom w:w="0" w:type="dxa"/>
+          </w:tblCellMar>
+        </w:tblPrEx>
+        <w:trPr>
+          <w:jc w:val="center"/>
+        </w:trPr>
+        <w:tc>
+          <w:tcPr>
+            <w:tcW w:w="3135" w:type="dxa"/>
+            <w:tcBorders>
+              <w:left w:val="single" w:sz="2" w:space="0" w:color="000000"/>
+              <w:bottom w:val="single" w:sz="2" w:space="0" w:color="000000"/>
+            </w:tcBorders>
+            <w:tcMar>
+              <w:top w:w="55" w:type="dxa"/>
+              <w:left w:w="55" w:type="dxa"/>
+              <w:bottom w:w="55" w:type="dxa"/>
+              <w:right w:w="55" w:type="dxa"/>
+            </w:tcMar>
+          </w:tcPr>
+          <w:p>
+            <w:pPr>
+              <w:pStyle w:val="TableContents"/>
+            </w:pPr>
+            <w:r>
+              <w:t>Taux d'erreur d'apprentissage</w:t>
+            </w:r>
+          </w:p>
+        </w:tc>
+        <w:tc>
+          <w:tcPr>
+            <w:tcW w:w="555" w:type="dxa"/>
+            <w:tcBorders>
+              <w:left w:val="single" w:sz="2" w:space="0" w:color="000000"/>
+              <w:bottom w:val="single" w:sz="2" w:space="0" w:color="000000"/>
+            </w:tcBorders>
+            <w:tcMar>
+              <w:top w:w="55" w:type="dxa"/>
+              <w:left w:w="55" w:type="dxa"/>
+              <w:bottom w:w="55" w:type="dxa"/>
+              <w:right w:w="55" w:type="dxa"/>
+            </w:tcMar>
+          </w:tcPr>
+          <w:p>
+            <w:pPr>
+              <w:pStyle w:val="TableContents"/>
+            </w:pPr>
+            <w:r>
+              <w:t>146</w:t>
+            </w:r>
+          </w:p>
+        </w:tc>
+        <w:tc>
+          <w:tcPr>
+            <w:tcW w:w="570" w:type="dxa"/>
+            <w:tcBorders>
+              <w:left w:val="single" w:sz="2" w:space="0" w:color="000000"/>
+              <w:bottom w:val="single" w:sz="2" w:space="0" w:color="000000"/>
+            </w:tcBorders>
+            <w:tcMar>
+              <w:top w:w="55" w:type="dxa"/>
+              <w:left w:w="55" w:type="dxa"/>
+              <w:bottom w:w="55" w:type="dxa"/>
+              <w:right w:w="55" w:type="dxa"/>
+            </w:tcMar>
+          </w:tcPr>
+          <w:p>
+            <w:pPr>
+              <w:pStyle w:val="TableContents"/>
+            </w:pPr>
+            <w:r>
+              <w:t>146</w:t>
+            </w:r>
+          </w:p>
+        </w:tc>
+        <w:tc>
+          <w:tcPr>
+            <w:tcW w:w="555" w:type="dxa"/>
+            <w:tcBorders>
+              <w:left w:val="single" w:sz="2" w:space="0" w:color="000000"/>
+              <w:bottom w:val="single" w:sz="2" w:space="0" w:color="000000"/>
+            </w:tcBorders>
+            <w:tcMar>
+              <w:top w:w="55" w:type="dxa"/>
+              <w:left w:w="55" w:type="dxa"/>
+              <w:bottom w:w="55" w:type="dxa"/>
+              <w:right w:w="55" w:type="dxa"/>
+            </w:tcMar>
+          </w:tcPr>
+          <w:p>
+            <w:pPr>
+              <w:pStyle w:val="TableContents"/>
+            </w:pPr>
+            <w:r>
+              <w:t>146</w:t>
+            </w:r>
+          </w:p>
+        </w:tc>
+        <w:tc>
+          <w:tcPr>
+            <w:tcW w:w="555" w:type="dxa"/>
+            <w:tcBorders>
+              <w:left w:val="single" w:sz="2" w:space="0" w:color="000000"/>
+              <w:bottom w:val="single" w:sz="2" w:space="0" w:color="000000"/>
+            </w:tcBorders>
+            <w:tcMar>
+              <w:top w:w="55" w:type="dxa"/>
+              <w:left w:w="55" w:type="dxa"/>
+              <w:bottom w:w="55" w:type="dxa"/>
+              <w:right w:w="55" w:type="dxa"/>
+            </w:tcMar>
+          </w:tcPr>
+          <w:p>
+            <w:pPr>
+              <w:pStyle w:val="TableContents"/>
+            </w:pPr>
+            <w:r>
+              <w:t>146</w:t>
+            </w:r>
+          </w:p>
+        </w:tc>
+        <w:tc>
+          <w:tcPr>
+            <w:tcW w:w="600" w:type="dxa"/>
+            <w:tcBorders>
+              <w:left w:val="single" w:sz="2" w:space="0" w:color="000000"/>
+              <w:bottom w:val="single" w:sz="2" w:space="0" w:color="000000"/>
+            </w:tcBorders>
+            <w:tcMar>
+              <w:top w:w="55" w:type="dxa"/>
+              <w:left w:w="55" w:type="dxa"/>
+              <w:bottom w:w="55" w:type="dxa"/>
+              <w:right w:w="55" w:type="dxa"/>
+            </w:tcMar>
+          </w:tcPr>
+          <w:p>
+            <w:pPr>
+              <w:pStyle w:val="TableContents"/>
+            </w:pPr>
+            <w:r>
+              <w:t>146</w:t>
+            </w:r>
+          </w:p>
+        </w:tc>
+        <w:tc>
+          <w:tcPr>
+            <w:tcW w:w="570" w:type="dxa"/>
+            <w:tcBorders>
+              <w:left w:val="single" w:sz="2" w:space="0" w:color="000000"/>
+              <w:bottom w:val="single" w:sz="2" w:space="0" w:color="000000"/>
+            </w:tcBorders>
+            <w:tcMar>
+              <w:top w:w="55" w:type="dxa"/>
+              <w:left w:w="55" w:type="dxa"/>
+              <w:bottom w:w="55" w:type="dxa"/>
+              <w:right w:w="55" w:type="dxa"/>
+            </w:tcMar>
+          </w:tcPr>
+          <w:p>
+            <w:pPr>
+              <w:pStyle w:val="TableContents"/>
+            </w:pPr>
+            <w:r>
+              <w:t>146</w:t>
+            </w:r>
+          </w:p>
+        </w:tc>
+        <w:tc>
+          <w:tcPr>
+            <w:tcW w:w="540" w:type="dxa"/>
+            <w:tcBorders>
+              <w:left w:val="single" w:sz="2" w:space="0" w:color="000000"/>
+              <w:bottom w:val="single" w:sz="2" w:space="0" w:color="000000"/>
+            </w:tcBorders>
+            <w:tcMar>
+              <w:top w:w="55" w:type="dxa"/>
+              <w:left w:w="55" w:type="dxa"/>
+              <w:bottom w:w="55" w:type="dxa"/>
+              <w:right w:w="55" w:type="dxa"/>
+            </w:tcMar>
+          </w:tcPr>
+          <w:p>
+            <w:pPr>
+              <w:pStyle w:val="TableContents"/>
+            </w:pPr>
+            <w:r>
+              <w:t>146</w:t>
+            </w:r>
+          </w:p>
+        </w:tc>
+        <w:tc>
+          <w:tcPr>
+            <w:tcW w:w="555" w:type="dxa"/>
+            <w:tcBorders>
+              <w:left w:val="single" w:sz="2" w:space="0" w:color="000000"/>
+              <w:bottom w:val="single" w:sz="2" w:space="0" w:color="000000"/>
+              <w:right w:val="single" w:sz="2" w:space="0" w:color="000000"/>
+            </w:tcBorders>
+            <w:tcMar>
+              <w:top w:w="55" w:type="dxa"/>
+              <w:left w:w="55" w:type="dxa"/>
+              <w:bottom w:w="55" w:type="dxa"/>
+              <w:right w:w="55" w:type="dxa"/>
+            </w:tcMar>
+          </w:tcPr>
+          <w:p>
+            <w:pPr>
+              <w:pStyle w:val="TableContents"/>
+            </w:pPr>
+            <w:r>
+              <w:t>146</w:t>
+            </w:r>
+          </w:p>
+        </w:tc>
+      </w:tr>
+      <w:tr>
+        <w:tblPrEx>
+          <w:tblCellMar>
+            <w:top w:w="0" w:type="dxa"/>
+            <w:bottom w:w="0" w:type="dxa"/>
+          </w:tblCellMar>
+        </w:tblPrEx>
+        <w:trPr>
+          <w:jc w:val="center"/>
+        </w:trPr>
+        <w:tc>
+          <w:tcPr>
+            <w:tcW w:w="3135" w:type="dxa"/>
+            <w:tcBorders>
+              <w:left w:val="single" w:sz="2" w:space="0" w:color="000000"/>
+              <w:bottom w:val="single" w:sz="2" w:space="0" w:color="000000"/>
+            </w:tcBorders>
+            <w:tcMar>
+              <w:top w:w="55" w:type="dxa"/>
+              <w:left w:w="55" w:type="dxa"/>
+              <w:bottom w:w="55" w:type="dxa"/>
+              <w:right w:w="55" w:type="dxa"/>
+            </w:tcMar>
+          </w:tcPr>
+          <w:p>
+            <w:pPr>
+              <w:pStyle w:val="TableContents"/>
+            </w:pPr>
+            <w:r>
+              <w:t>Taux d'erreur de généralisation</w:t>
+            </w:r>
+          </w:p>
+        </w:tc>
+        <w:tc>
+          <w:tcPr>
+            <w:tcW w:w="555" w:type="dxa"/>
+            <w:tcBorders>
+              <w:left w:val="single" w:sz="2" w:space="0" w:color="000000"/>
+              <w:bottom w:val="single" w:sz="2" w:space="0" w:color="000000"/>
+            </w:tcBorders>
+            <w:tcMar>
+              <w:top w:w="55" w:type="dxa"/>
+              <w:left w:w="55" w:type="dxa"/>
+              <w:bottom w:w="55" w:type="dxa"/>
+              <w:right w:w="55" w:type="dxa"/>
+            </w:tcMar>
+          </w:tcPr>
+          <w:p>
+            <w:pPr>
+              <w:pStyle w:val="TableContents"/>
+            </w:pPr>
+            <w:r>
+              <w:t>65</w:t>
+            </w:r>
+          </w:p>
+        </w:tc>
+        <w:tc>
+          <w:tcPr>
+            <w:tcW w:w="570" w:type="dxa"/>
+            <w:tcBorders>
+              <w:left w:val="single" w:sz="2" w:space="0" w:color="000000"/>
+              <w:bottom w:val="single" w:sz="2" w:space="0" w:color="000000"/>
+            </w:tcBorders>
+            <w:tcMar>
+              <w:top w:w="55" w:type="dxa"/>
+              <w:left w:w="55" w:type="dxa"/>
+              <w:bottom w:w="55" w:type="dxa"/>
+              <w:right w:w="55" w:type="dxa"/>
+            </w:tcMar>
+          </w:tcPr>
+          <w:p>
+            <w:pPr>
+              <w:pStyle w:val="TableContents"/>
+            </w:pPr>
+            <w:r>
+              <w:t>65</w:t>
+            </w:r>
+          </w:p>
+        </w:tc>
+        <w:tc>
+          <w:tcPr>
+            <w:tcW w:w="555" w:type="dxa"/>
+            <w:tcBorders>
+              <w:left w:val="single" w:sz="2" w:space="0" w:color="000000"/>
+              <w:bottom w:val="single" w:sz="2" w:space="0" w:color="000000"/>
+            </w:tcBorders>
+            <w:tcMar>
+              <w:top w:w="55" w:type="dxa"/>
+              <w:left w:w="55" w:type="dxa"/>
+              <w:bottom w:w="55" w:type="dxa"/>
+              <w:right w:w="55" w:type="dxa"/>
+            </w:tcMar>
+          </w:tcPr>
+          <w:p>
+            <w:pPr>
+              <w:pStyle w:val="TableContents"/>
+            </w:pPr>
+            <w:r>
+              <w:t>65</w:t>
+            </w:r>
+          </w:p>
+        </w:tc>
+        <w:tc>
+          <w:tcPr>
+            <w:tcW w:w="555" w:type="dxa"/>
+            <w:tcBorders>
+              <w:left w:val="single" w:sz="2" w:space="0" w:color="000000"/>
+              <w:bottom w:val="single" w:sz="2" w:space="0" w:color="000000"/>
+            </w:tcBorders>
+            <w:tcMar>
+              <w:top w:w="55" w:type="dxa"/>
+              <w:left w:w="55" w:type="dxa"/>
+              <w:bottom w:w="55" w:type="dxa"/>
+              <w:right w:w="55" w:type="dxa"/>
+            </w:tcMar>
+          </w:tcPr>
+          <w:p>
+            <w:pPr>
+              <w:pStyle w:val="TableContents"/>
+            </w:pPr>
+            <w:r>
+              <w:t>65</w:t>
+            </w:r>
+          </w:p>
+        </w:tc>
+        <w:tc>
+          <w:tcPr>
+            <w:tcW w:w="600" w:type="dxa"/>
+            <w:tcBorders>
+              <w:left w:val="single" w:sz="2" w:space="0" w:color="000000"/>
+              <w:bottom w:val="single" w:sz="2" w:space="0" w:color="000000"/>
+            </w:tcBorders>
+            <w:tcMar>
+              <w:top w:w="55" w:type="dxa"/>
+              <w:left w:w="55" w:type="dxa"/>
+              <w:bottom w:w="55" w:type="dxa"/>
+              <w:right w:w="55" w:type="dxa"/>
+            </w:tcMar>
+          </w:tcPr>
+          <w:p>
+            <w:pPr>
+              <w:pStyle w:val="TableContents"/>
+            </w:pPr>
+            <w:r>
+              <w:t>65</w:t>
+            </w:r>
+          </w:p>
+        </w:tc>
+        <w:tc>
+          <w:tcPr>
+            <w:tcW w:w="570" w:type="dxa"/>
+            <w:tcBorders>
+              <w:left w:val="single" w:sz="2" w:space="0" w:color="000000"/>
+              <w:bottom w:val="single" w:sz="2" w:space="0" w:color="000000"/>
+            </w:tcBorders>
+            <w:tcMar>
+              <w:top w:w="55" w:type="dxa"/>
+              <w:left w:w="55" w:type="dxa"/>
+              <w:bottom w:w="55" w:type="dxa"/>
+              <w:right w:w="55" w:type="dxa"/>
+            </w:tcMar>
+          </w:tcPr>
+          <w:p>
+            <w:pPr>
+              <w:pStyle w:val="TableContents"/>
+            </w:pPr>
+            <w:r>
+              <w:t>65</w:t>
+            </w:r>
+          </w:p>
+        </w:tc>
+        <w:tc>
+          <w:tcPr>
+            <w:tcW w:w="540" w:type="dxa"/>
+            <w:tcBorders>
+              <w:left w:val="single" w:sz="2" w:space="0" w:color="000000"/>
+              <w:bottom w:val="single" w:sz="2" w:space="0" w:color="000000"/>
+            </w:tcBorders>
+            <w:tcMar>
+              <w:top w:w="55" w:type="dxa"/>
+              <w:left w:w="55" w:type="dxa"/>
+              <w:bottom w:w="55" w:type="dxa"/>
+              <w:right w:w="55" w:type="dxa"/>
+            </w:tcMar>
+          </w:tcPr>
+          <w:p>
+            <w:pPr>
+              <w:pStyle w:val="TableContents"/>
+            </w:pPr>
+            <w:r>
+              <w:t>65</w:t>
+            </w:r>
+          </w:p>
+        </w:tc>
+        <w:tc>
+          <w:tcPr>
+            <w:tcW w:w="555" w:type="dxa"/>
+            <w:tcBorders>
+              <w:left w:val="single" w:sz="2" w:space="0" w:color="000000"/>
+              <w:bottom w:val="single" w:sz="2" w:space="0" w:color="000000"/>
+              <w:right w:val="single" w:sz="2" w:space="0" w:color="000000"/>
+            </w:tcBorders>
+            <w:tcMar>
+              <w:top w:w="55" w:type="dxa"/>
+              <w:left w:w="55" w:type="dxa"/>
+              <w:bottom w:w="55" w:type="dxa"/>
+              <w:right w:w="55" w:type="dxa"/>
+            </w:tcMar>
+          </w:tcPr>
+          <w:p>
+            <w:pPr>
+              <w:pStyle w:val="TableContents"/>
+            </w:pPr>
+            <w:r>
+              <w:t>65</w:t>
+            </w:r>
+          </w:p>
+        </w:tc>
+      </w:tr>
+      <w:tr>
+        <w:tblPrEx>
+          <w:tblCellMar>
+            <w:top w:w="0" w:type="dxa"/>
+            <w:bottom w:w="0" w:type="dxa"/>
+          </w:tblCellMar>
+        </w:tblPrEx>
+        <w:trPr>
+          <w:jc w:val="center"/>
+        </w:trPr>
+        <w:tc>
+          <w:tcPr>
+            <w:tcW w:w="3135" w:type="dxa"/>
+            <w:tcBorders>
+              <w:left w:val="single" w:sz="2" w:space="0" w:color="000000"/>
+              <w:bottom w:val="single" w:sz="2" w:space="0" w:color="000000"/>
+            </w:tcBorders>
+            <w:tcMar>
+              <w:top w:w="55" w:type="dxa"/>
+              <w:left w:w="55" w:type="dxa"/>
+              <w:bottom w:w="55" w:type="dxa"/>
+              <w:right w:w="55" w:type="dxa"/>
+            </w:tcMar>
+          </w:tcPr>
+          <w:p>
+            <w:pPr>
+              <w:pStyle w:val="TableContents"/>
+            </w:pPr>
+            <w:r>
+              <w:t>Valeur du neurone de sortie</w:t>
+            </w:r>
+          </w:p>
+        </w:tc>
+        <w:tc>
+          <w:tcPr>
+            <w:tcW w:w="555" w:type="dxa"/>
+            <w:tcBorders>
+              <w:left w:val="single" w:sz="2" w:space="0" w:color="000000"/>
+              <w:bottom w:val="single" w:sz="2" w:space="0" w:color="000000"/>
+            </w:tcBorders>
+            <w:tcMar>
+              <w:top w:w="55" w:type="dxa"/>
+              <w:left w:w="55" w:type="dxa"/>
+              <w:bottom w:w="55" w:type="dxa"/>
+              <w:right w:w="55" w:type="dxa"/>
+            </w:tcMar>
+          </w:tcPr>
+          <w:p>
+            <w:pPr>
+              <w:pStyle w:val="TableContents"/>
+            </w:pPr>
+            <w:r>
+              <w:t>2</w:t>
+            </w:r>
+          </w:p>
+        </w:tc>
+        <w:tc>
+          <w:tcPr>
+            <w:tcW w:w="570" w:type="dxa"/>
+            <w:tcBorders>
+              <w:left w:val="single" w:sz="2" w:space="0" w:color="000000"/>
+              <w:bottom w:val="single" w:sz="2" w:space="0" w:color="000000"/>
+            </w:tcBorders>
+            <w:tcMar>
+              <w:top w:w="55" w:type="dxa"/>
+              <w:left w:w="55" w:type="dxa"/>
+              <w:bottom w:w="55" w:type="dxa"/>
+              <w:right w:w="55" w:type="dxa"/>
+            </w:tcMar>
+          </w:tcPr>
+          <w:p>
+            <w:pPr>
+              <w:pStyle w:val="TableContents"/>
+            </w:pPr>
+            <w:r>
+              <w:t>2</w:t>
+            </w:r>
+          </w:p>
+        </w:tc>
+        <w:tc>
+          <w:tcPr>
+            <w:tcW w:w="555" w:type="dxa"/>
+            <w:tcBorders>
+              <w:left w:val="single" w:sz="2" w:space="0" w:color="000000"/>
+              <w:bottom w:val="single" w:sz="2" w:space="0" w:color="000000"/>
+            </w:tcBorders>
+            <w:tcMar>
+              <w:top w:w="55" w:type="dxa"/>
+              <w:left w:w="55" w:type="dxa"/>
+              <w:bottom w:w="55" w:type="dxa"/>
+              <w:right w:w="55" w:type="dxa"/>
+            </w:tcMar>
+          </w:tcPr>
+          <w:p>
+            <w:pPr>
+              <w:pStyle w:val="TableContents"/>
+            </w:pPr>
+            <w:r>
+              <w:t>2</w:t>
+            </w:r>
+          </w:p>
+        </w:tc>
+        <w:tc>
+          <w:tcPr>
+            <w:tcW w:w="555" w:type="dxa"/>
+            <w:tcBorders>
+              <w:left w:val="single" w:sz="2" w:space="0" w:color="000000"/>
+              <w:bottom w:val="single" w:sz="2" w:space="0" w:color="000000"/>
+            </w:tcBorders>
+            <w:tcMar>
+              <w:top w:w="55" w:type="dxa"/>
+              <w:left w:w="55" w:type="dxa"/>
+              <w:bottom w:w="55" w:type="dxa"/>
+              <w:right w:w="55" w:type="dxa"/>
+            </w:tcMar>
+          </w:tcPr>
+          <w:p>
+            <w:pPr>
+              <w:pStyle w:val="TableContents"/>
+            </w:pPr>
+            <w:r>
+              <w:t>2</w:t>
+            </w:r>
+          </w:p>
+        </w:tc>
+        <w:tc>
+          <w:tcPr>
+            <w:tcW w:w="600" w:type="dxa"/>
+            <w:tcBorders>
+              <w:left w:val="single" w:sz="2" w:space="0" w:color="000000"/>
+              <w:bottom w:val="single" w:sz="2" w:space="0" w:color="000000"/>
+            </w:tcBorders>
+            <w:tcMar>
+              <w:top w:w="55" w:type="dxa"/>
+              <w:left w:w="55" w:type="dxa"/>
+              <w:bottom w:w="55" w:type="dxa"/>
+              <w:right w:w="55" w:type="dxa"/>
+            </w:tcMar>
+          </w:tcPr>
+          <w:p>
+            <w:pPr>
+              <w:pStyle w:val="TableContents"/>
+            </w:pPr>
+            <w:r>
+              <w:t>2</w:t>
+            </w:r>
+          </w:p>
+        </w:tc>
+        <w:tc>
+          <w:tcPr>
+            <w:tcW w:w="570" w:type="dxa"/>
+            <w:tcBorders>
+              <w:left w:val="single" w:sz="2" w:space="0" w:color="000000"/>
+              <w:bottom w:val="single" w:sz="2" w:space="0" w:color="000000"/>
+            </w:tcBorders>
+            <w:tcMar>
+              <w:top w:w="55" w:type="dxa"/>
+              <w:left w:w="55" w:type="dxa"/>
+              <w:bottom w:w="55" w:type="dxa"/>
+              <w:right w:w="55" w:type="dxa"/>
+            </w:tcMar>
+          </w:tcPr>
+          <w:p>
+            <w:pPr>
+              <w:pStyle w:val="TableContents"/>
+            </w:pPr>
+            <w:r>
+              <w:t>2</w:t>
+            </w:r>
+          </w:p>
+        </w:tc>
+        <w:tc>
+          <w:tcPr>
+            <w:tcW w:w="540" w:type="dxa"/>
+            <w:tcBorders>
+              <w:left w:val="single" w:sz="2" w:space="0" w:color="000000"/>
+              <w:bottom w:val="single" w:sz="2" w:space="0" w:color="000000"/>
+            </w:tcBorders>
+            <w:tcMar>
+              <w:top w:w="55" w:type="dxa"/>
+              <w:left w:w="55" w:type="dxa"/>
+              <w:bottom w:w="55" w:type="dxa"/>
+              <w:right w:w="55" w:type="dxa"/>
+            </w:tcMar>
+          </w:tcPr>
+          <w:p>
+            <w:pPr>
+              <w:pStyle w:val="TableContents"/>
+            </w:pPr>
+            <w:r>
+              <w:t>2</w:t>
+            </w:r>
+          </w:p>
+        </w:tc>
+        <w:tc>
+          <w:tcPr>
+            <w:tcW w:w="555" w:type="dxa"/>
+            <w:tcBorders>
+              <w:left w:val="single" w:sz="2" w:space="0" w:color="000000"/>
+              <w:bottom w:val="single" w:sz="2" w:space="0" w:color="000000"/>
+              <w:right w:val="single" w:sz="2" w:space="0" w:color="000000"/>
+            </w:tcBorders>
+            <w:tcMar>
+              <w:top w:w="55" w:type="dxa"/>
+              <w:left w:w="55" w:type="dxa"/>
+              <w:bottom w:w="55" w:type="dxa"/>
+              <w:right w:w="55" w:type="dxa"/>
+            </w:tcMar>
+          </w:tcPr>
+          <w:p>
+            <w:pPr>
+              <w:pStyle w:val="TableContents"/>
+            </w:pPr>
+            <w:r>
+              <w:t>2</w:t>
+            </w:r>
+          </w:p>
+        </w:tc>
+      </w:tr>
+    </w:tbl>
+    <w:p>
+      <w:pPr>
+        <w:pStyle w:val="Standard"/>
+      </w:pPr>
+    </w:p>
+    <w:p>
+      <w:pPr>
+        <w:ind w:firstLine="360"/>
+        <w:jc w:val="both"/>
+      </w:pPr>
+    </w:p>
+    <w:p>
+      <w:pPr>
+        <w:ind w:firstLine="360"/>
+        <w:jc w:val="both"/>
+      </w:pPr>
+      <w:r>
         <w:t>L’observation que l’on peut faire de notre réseau de neurones est que l’apprentissage n’est pas fonctionnel, bien que la méthode utilisée corresponde à celle fournie dans les sources, nous n’arrivons pas à obtenir un résultat concluant. Le reste du projet est cependant fonctionnel puisque l’interface permet le lancement de l’apprentissage ainsi que le test de nouvelles valeurs, malgré des résultats peu concluants compte tenu du non-apprentissage de notre réseau.</w:t>
       </w:r>
+      <w:bookmarkStart w:id="4" w:name="_GoBack"/>
+      <w:bookmarkEnd w:id="4"/>
     </w:p>
     <w:sectPr>
       <w:headerReference w:type="default" r:id="rId9"/>
@@ -700,7 +2425,7 @@
           <w:rPr>
             <w:noProof/>
           </w:rPr>
-          <w:t>4</w:t>
+          <w:t>5</w:t>
         </w:r>
         <w:r>
           <w:fldChar w:fldCharType="end"/>
@@ -773,16 +2498,8 @@
       <w:rPr>
         <w:u w:val="single" w:color="FF0000"/>
       </w:rPr>
-      <w:t xml:space="preserve">I4 </w:t>
+      <w:t>I4 Init</w:t>
     </w:r>
-    <w:proofErr w:type="spellStart"/>
-    <w:r>
-      <w:rPr>
-        <w:u w:val="single" w:color="FF0000"/>
-      </w:rPr>
-      <w:t>Init</w:t>
-    </w:r>
-    <w:proofErr w:type="spellEnd"/>
   </w:p>
   <w:p>
     <w:pPr>
@@ -1764,6 +3481,32 @@
       <w:u w:val="single"/>
     </w:rPr>
   </w:style>
+  <w:style w:type="paragraph" w:customStyle="1" w:styleId="Standard">
+    <w:name w:val="Standard"/>
+    <w:rsid w:val="00036C79"/>
+    <w:pPr>
+      <w:widowControl w:val="0"/>
+      <w:suppressAutoHyphens/>
+      <w:autoSpaceDN w:val="0"/>
+      <w:spacing w:after="0" w:line="240" w:lineRule="auto"/>
+      <w:textAlignment w:val="baseline"/>
+    </w:pPr>
+    <w:rPr>
+      <w:rFonts w:ascii="Times New Roman" w:eastAsia="Andale Sans UI" w:hAnsi="Times New Roman" w:cs="Tahoma"/>
+      <w:kern w:val="3"/>
+      <w:sz w:val="24"/>
+      <w:szCs w:val="24"/>
+      <w:lang w:val="de-DE" w:eastAsia="ja-JP" w:bidi="fa-IR"/>
+    </w:rPr>
+  </w:style>
+  <w:style w:type="paragraph" w:customStyle="1" w:styleId="TableContents">
+    <w:name w:val="Table Contents"/>
+    <w:basedOn w:val="Standard"/>
+    <w:rsid w:val="00036C79"/>
+    <w:pPr>
+      <w:suppressLineNumbers/>
+    </w:pPr>
+  </w:style>
 </w:styles>
 </file>
 
@@ -2033,7 +3776,7 @@
 </file>
 
 <file path=customXml/itemProps1.xml><?xml version="1.0" encoding="utf-8"?>
-<ds:datastoreItem xmlns:ds="http://schemas.openxmlformats.org/officeDocument/2006/customXml" ds:itemID="{7BEA4183-5274-466C-A664-229AA576EFC0}">
+<ds:datastoreItem xmlns:ds="http://schemas.openxmlformats.org/officeDocument/2006/customXml" ds:itemID="{E5376D1D-8DEA-49E9-9C84-28652BF215C6}">
   <ds:schemaRefs>
     <ds:schemaRef ds:uri="http://schemas.openxmlformats.org/officeDocument/2006/bibliography"/>
   </ds:schemaRefs>
